--- a/IOT/ficha4.docx
+++ b/IOT/ficha4.docx
@@ -7,20 +7,303 @@
         <w:jc w:val="center"/>
         <w:rPr>
           <w:b/>
-          <w:sz w:val="40"/>
-        </w:rPr>
-      </w:pPr>
-      <w:r>
+          <w:sz w:val="44"/>
+          <w:u w:val="single"/>
+        </w:rPr>
+      </w:pPr>
+      <w:r>
+        <w:rPr>
+          <w:b/>
+          <w:sz w:val="44"/>
+          <w:u w:val="single"/>
+        </w:rPr>
+        <w:t>Ficha 4</w:t>
+      </w:r>
+    </w:p>
+    <w:p>
+      <w:pPr>
+        <w:jc w:val="both"/>
         <w:rPr>
           <w:b/>
           <w:sz w:val="40"/>
         </w:rPr>
-        <w:t>Ficha 4</w:t>
+      </w:pPr>
+    </w:p>
+    <w:p>
+      <w:pPr>
+        <w:pStyle w:val="PargrafodaLista"/>
+        <w:numPr>
+          <w:ilvl w:val="0"/>
+          <w:numId w:val="2"/>
+        </w:numPr>
+        <w:jc w:val="both"/>
+        <w:rPr>
+          <w:sz w:val="28"/>
+        </w:rPr>
+      </w:pPr>
+      <w:r>
+        <w:rPr>
+          <w:sz w:val="28"/>
+        </w:rPr>
+        <w:t xml:space="preserve">Serviços web são componentes de software que se comunicam com outros aplicativos pela internet seguindo padrões e protocolos definidos. Eles usam tecnologias como XML, HTTP e SOAP para permitir a comunicação e a interoperabilidade entre diferentes plataformas e linguagens de programação. O objetivo é fornecer uma interface padronizada e acessível para que diferentes aplicativos possam interagir e trocar informações de forma confiável, segura e escalável. Essa abordagem é amplamente usada na integração de sistemas empresariais, comércio eletrônico, redes sociais e </w:t>
+      </w:r>
+      <w:proofErr w:type="spellStart"/>
+      <w:r>
+        <w:rPr>
+          <w:sz w:val="28"/>
+        </w:rPr>
+        <w:t>IoT</w:t>
+      </w:r>
+      <w:proofErr w:type="spellEnd"/>
+      <w:r>
+        <w:rPr>
+          <w:sz w:val="28"/>
+        </w:rPr>
+        <w:t>. O documento da arquitetura de serviços web do W3C define as melhores práticas e padrões para a criação e implementação de serviços web interoperáveis e escaláveis.</w:t>
+      </w:r>
+    </w:p>
+    <w:p>
+      <w:pPr>
+        <w:ind w:left="360"/>
+        <w:jc w:val="both"/>
+        <w:rPr>
+          <w:b/>
+          <w:sz w:val="36"/>
+        </w:rPr>
+      </w:pPr>
+    </w:p>
+    <w:p>
+      <w:pPr>
+        <w:ind w:left="142"/>
+        <w:jc w:val="both"/>
+      </w:pPr>
+      <w:r>
+        <w:rPr>
+          <w:b/>
+          <w:sz w:val="28"/>
+        </w:rPr>
+        <w:t>B)</w:t>
+      </w:r>
+      <w:r>
+        <w:rPr>
+          <w:sz w:val="28"/>
+        </w:rPr>
+        <w:t xml:space="preserve"> </w:t>
+      </w:r>
+      <w:r>
+        <w:rPr>
+          <w:sz w:val="28"/>
+        </w:rPr>
+        <w:t xml:space="preserve">Interfaces de Programação de Aplicações, ou </w:t>
+      </w:r>
+      <w:proofErr w:type="spellStart"/>
+      <w:r>
+        <w:rPr>
+          <w:sz w:val="28"/>
+        </w:rPr>
+        <w:t>APIs</w:t>
+      </w:r>
+      <w:proofErr w:type="spellEnd"/>
+      <w:r>
+        <w:rPr>
+          <w:sz w:val="28"/>
+        </w:rPr>
+        <w:t xml:space="preserve"> (do acrônimo em inglês "</w:t>
+      </w:r>
+      <w:proofErr w:type="spellStart"/>
+      <w:r>
+        <w:rPr>
+          <w:sz w:val="28"/>
+        </w:rPr>
+        <w:t>Application</w:t>
+      </w:r>
+      <w:proofErr w:type="spellEnd"/>
+      <w:r>
+        <w:rPr>
+          <w:sz w:val="28"/>
+        </w:rPr>
+        <w:t xml:space="preserve"> </w:t>
+      </w:r>
+      <w:proofErr w:type="spellStart"/>
+      <w:r>
+        <w:rPr>
+          <w:sz w:val="28"/>
+        </w:rPr>
+        <w:t>Programming</w:t>
+      </w:r>
+      <w:proofErr w:type="spellEnd"/>
+      <w:r>
+        <w:rPr>
+          <w:sz w:val="28"/>
+        </w:rPr>
+        <w:t xml:space="preserve"> Interfaces"), são conjuntos de protocolos, rotinas, padrões e ferramentas que permitem que diferentes aplicativos se comuniquem e compartilhem dados e funcionalidades uns com os outros. Uma API atua como um intermediário entre diferentes componentes de software, fornecendo uma maneira padronizada e segura para que eles interajam e troquem informações. As </w:t>
+      </w:r>
+      <w:proofErr w:type="spellStart"/>
+      <w:r>
+        <w:rPr>
+          <w:sz w:val="28"/>
+        </w:rPr>
+        <w:t>APIs</w:t>
+      </w:r>
+      <w:proofErr w:type="spellEnd"/>
+      <w:r>
+        <w:rPr>
+          <w:sz w:val="28"/>
+        </w:rPr>
+        <w:t xml:space="preserve"> podem ser usadas para integrar serviços e aplicativos de terceiros em um aplicativo existente, permitir que diferentes aplicativos compartilhem recursos e funcionalidades, criar extensões personalizadas para aplicativos ou permitir que diferentes aplicativos se comuniquem e compartilhem dados em tempo real.</w:t>
+      </w:r>
+    </w:p>
+    <w:p>
+      <w:pPr>
+        <w:jc w:val="both"/>
+      </w:pPr>
+    </w:p>
+    <w:p>
+      <w:pPr>
+        <w:pStyle w:val="PargrafodaLista"/>
+        <w:numPr>
+          <w:ilvl w:val="0"/>
+          <w:numId w:val="3"/>
+        </w:numPr>
+        <w:jc w:val="both"/>
+        <w:rPr>
+          <w:sz w:val="28"/>
+        </w:rPr>
+      </w:pPr>
+      <w:r>
+        <w:rPr>
+          <w:sz w:val="28"/>
+        </w:rPr>
+        <w:t xml:space="preserve">Uma API </w:t>
+      </w:r>
+      <w:proofErr w:type="spellStart"/>
+      <w:r>
+        <w:rPr>
+          <w:sz w:val="28"/>
+        </w:rPr>
+        <w:t>RESTful</w:t>
+      </w:r>
+      <w:proofErr w:type="spellEnd"/>
+      <w:r>
+        <w:rPr>
+          <w:sz w:val="28"/>
+        </w:rPr>
+        <w:t xml:space="preserve"> é uma interface de programação de aplicações que segue os princípios da arquitetura REST. Ela permite que os desenvolvedores usem métodos HTTP padrão, como GET, POST, PUT e DELETE, para realizar operações em recursos identificados por URI exclusivos. As respostas são retornadas em um formato comum, geralmente JSON ou XML. Essa abordagem é flexível, escalável e </w:t>
+      </w:r>
+      <w:r>
+        <w:rPr>
+          <w:sz w:val="28"/>
+        </w:rPr>
+        <w:lastRenderedPageBreak/>
+        <w:t xml:space="preserve">amplamente usada na construção de </w:t>
+      </w:r>
+      <w:proofErr w:type="gramStart"/>
+      <w:r>
+        <w:rPr>
+          <w:sz w:val="28"/>
+        </w:rPr>
+        <w:t>aplicativos web</w:t>
+      </w:r>
+      <w:proofErr w:type="gramEnd"/>
+      <w:r>
+        <w:rPr>
+          <w:sz w:val="28"/>
+        </w:rPr>
+        <w:t xml:space="preserve">, dispositivos móveis e sistemas de </w:t>
+      </w:r>
+      <w:proofErr w:type="spellStart"/>
+      <w:r>
+        <w:rPr>
+          <w:sz w:val="28"/>
+        </w:rPr>
+        <w:t>IoT</w:t>
+      </w:r>
+      <w:proofErr w:type="spellEnd"/>
+      <w:r>
+        <w:rPr>
+          <w:sz w:val="28"/>
+        </w:rPr>
+        <w:t>.</w:t>
+      </w:r>
+    </w:p>
+    <w:p>
+      <w:pPr>
+        <w:pStyle w:val="PargrafodaLista"/>
+        <w:rPr>
+          <w:b/>
+        </w:rPr>
+      </w:pPr>
+    </w:p>
+    <w:p>
+      <w:pPr>
+        <w:rPr>
+          <w:b/>
+          <w:sz w:val="32"/>
+        </w:rPr>
+      </w:pPr>
+      <w:r>
+        <w:rPr>
+          <w:b/>
+          <w:sz w:val="32"/>
+        </w:rPr>
+        <w:t xml:space="preserve">2) </w:t>
+      </w:r>
+    </w:p>
+    <w:p>
+      <w:pPr>
+        <w:rPr>
+          <w:sz w:val="24"/>
+        </w:rPr>
+      </w:pPr>
+      <w:r>
+        <w:rPr>
+          <w:sz w:val="24"/>
+        </w:rPr>
+        <w:t>B)</w:t>
       </w:r>
     </w:p>
     <w:p>
       <w:bookmarkStart w:id="0" w:name="_GoBack"/>
       <w:bookmarkEnd w:id="0"/>
+    </w:p>
+    <w:p>
+      <w:r>
+        <w:drawing>
+          <wp:inline distT="0" distB="0" distL="0" distR="0" wp14:anchorId="1B66C81C" wp14:editId="33C397F8">
+            <wp:extent cx="5400040" cy="2618105"/>
+            <wp:effectExtent l="0" t="0" r="0" b="0"/>
+            <wp:docPr id="1" name="Imagem 1"/>
+            <wp:cNvGraphicFramePr>
+              <a:graphicFrameLocks xmlns:a="http://schemas.openxmlformats.org/drawingml/2006/main" noChangeAspect="1"/>
+            </wp:cNvGraphicFramePr>
+            <a:graphic xmlns:a="http://schemas.openxmlformats.org/drawingml/2006/main">
+              <a:graphicData uri="http://schemas.openxmlformats.org/drawingml/2006/picture">
+                <pic:pic xmlns:pic="http://schemas.openxmlformats.org/drawingml/2006/picture">
+                  <pic:nvPicPr>
+                    <pic:cNvPr id="1" name=""/>
+                    <pic:cNvPicPr/>
+                  </pic:nvPicPr>
+                  <pic:blipFill>
+                    <a:blip r:embed="rId5"/>
+                    <a:stretch>
+                      <a:fillRect/>
+                    </a:stretch>
+                  </pic:blipFill>
+                  <pic:spPr>
+                    <a:xfrm>
+                      <a:off x="0" y="0"/>
+                      <a:ext cx="5400040" cy="2618105"/>
+                    </a:xfrm>
+                    <a:prstGeom prst="rect">
+                      <a:avLst/>
+                    </a:prstGeom>
+                  </pic:spPr>
+                </pic:pic>
+              </a:graphicData>
+            </a:graphic>
+          </wp:inline>
+        </w:drawing>
+      </w:r>
     </w:p>
     <w:sectPr>
       <w:pgSz w:w="11906" w:h="16838"/>
@@ -30,6 +313,292 @@
     </w:sectPr>
   </w:body>
 </w:document>
+</file>
+
+<file path=word/numbering.xml><?xml version="1.0" encoding="utf-8"?>
+<w:numbering xmlns:wpc="http://schemas.microsoft.com/office/word/2010/wordprocessingCanvas" xmlns:cx="http://schemas.microsoft.com/office/drawing/2014/chartex" xmlns:mc="http://schemas.openxmlformats.org/markup-compatibility/2006" xmlns:o="urn:schemas-microsoft-com:office:office" xmlns:r="http://schemas.openxmlformats.org/officeDocument/2006/relationships" xmlns:m="http://schemas.openxmlformats.org/officeDocument/2006/math" xmlns:v="urn:schemas-microsoft-com:vml" xmlns:wp14="http://schemas.microsoft.com/office/word/2010/wordprocessingDrawing" xmlns:wp="http://schemas.openxmlformats.org/drawingml/2006/wordprocessingDrawing" xmlns:w10="urn:schemas-microsoft-com:office:word" xmlns:w="http://schemas.openxmlformats.org/wordprocessingml/2006/main" xmlns:w14="http://schemas.microsoft.com/office/word/2010/wordml" xmlns:w15="http://schemas.microsoft.com/office/word/2012/wordml" xmlns:w16se="http://schemas.microsoft.com/office/word/2015/wordml/symex" xmlns:wpg="http://schemas.microsoft.com/office/word/2010/wordprocessingGroup" xmlns:wpi="http://schemas.microsoft.com/office/word/2010/wordprocessingInk" xmlns:wne="http://schemas.microsoft.com/office/word/2006/wordml" xmlns:wps="http://schemas.microsoft.com/office/word/2010/wordprocessingShape" mc:Ignorable="w14 w15 w16se wp14">
+  <w:abstractNum w:abstractNumId="0" w15:restartNumberingAfterBreak="0">
+    <w:nsid w:val="169B6872"/>
+    <w:multiLevelType w:val="hybridMultilevel"/>
+    <w:tmpl w:val="BDC82128"/>
+    <w:lvl w:ilvl="0" w:tplc="5A366734">
+      <w:start w:val="1"/>
+      <w:numFmt w:val="decimal"/>
+      <w:lvlText w:val="%1)"/>
+      <w:lvlJc w:val="left"/>
+      <w:pPr>
+        <w:ind w:left="532" w:hanging="390"/>
+      </w:pPr>
+      <w:rPr>
+        <w:rFonts w:hint="default"/>
+        <w:b/>
+        <w:sz w:val="32"/>
+      </w:rPr>
+    </w:lvl>
+    <w:lvl w:ilvl="1" w:tplc="04160019" w:tentative="1">
+      <w:start w:val="1"/>
+      <w:numFmt w:val="lowerLetter"/>
+      <w:lvlText w:val="%2."/>
+      <w:lvlJc w:val="left"/>
+      <w:pPr>
+        <w:ind w:left="1440" w:hanging="360"/>
+      </w:pPr>
+    </w:lvl>
+    <w:lvl w:ilvl="2" w:tplc="0416001B" w:tentative="1">
+      <w:start w:val="1"/>
+      <w:numFmt w:val="lowerRoman"/>
+      <w:lvlText w:val="%3."/>
+      <w:lvlJc w:val="right"/>
+      <w:pPr>
+        <w:ind w:left="2160" w:hanging="180"/>
+      </w:pPr>
+    </w:lvl>
+    <w:lvl w:ilvl="3" w:tplc="0416000F" w:tentative="1">
+      <w:start w:val="1"/>
+      <w:numFmt w:val="decimal"/>
+      <w:lvlText w:val="%4."/>
+      <w:lvlJc w:val="left"/>
+      <w:pPr>
+        <w:ind w:left="2880" w:hanging="360"/>
+      </w:pPr>
+    </w:lvl>
+    <w:lvl w:ilvl="4" w:tplc="04160019" w:tentative="1">
+      <w:start w:val="1"/>
+      <w:numFmt w:val="lowerLetter"/>
+      <w:lvlText w:val="%5."/>
+      <w:lvlJc w:val="left"/>
+      <w:pPr>
+        <w:ind w:left="3600" w:hanging="360"/>
+      </w:pPr>
+    </w:lvl>
+    <w:lvl w:ilvl="5" w:tplc="0416001B" w:tentative="1">
+      <w:start w:val="1"/>
+      <w:numFmt w:val="lowerRoman"/>
+      <w:lvlText w:val="%6."/>
+      <w:lvlJc w:val="right"/>
+      <w:pPr>
+        <w:ind w:left="4320" w:hanging="180"/>
+      </w:pPr>
+    </w:lvl>
+    <w:lvl w:ilvl="6" w:tplc="0416000F" w:tentative="1">
+      <w:start w:val="1"/>
+      <w:numFmt w:val="decimal"/>
+      <w:lvlText w:val="%7."/>
+      <w:lvlJc w:val="left"/>
+      <w:pPr>
+        <w:ind w:left="5040" w:hanging="360"/>
+      </w:pPr>
+    </w:lvl>
+    <w:lvl w:ilvl="7" w:tplc="04160019" w:tentative="1">
+      <w:start w:val="1"/>
+      <w:numFmt w:val="lowerLetter"/>
+      <w:lvlText w:val="%8."/>
+      <w:lvlJc w:val="left"/>
+      <w:pPr>
+        <w:ind w:left="5760" w:hanging="360"/>
+      </w:pPr>
+    </w:lvl>
+    <w:lvl w:ilvl="8" w:tplc="0416001B" w:tentative="1">
+      <w:start w:val="1"/>
+      <w:numFmt w:val="lowerRoman"/>
+      <w:lvlText w:val="%9."/>
+      <w:lvlJc w:val="right"/>
+      <w:pPr>
+        <w:ind w:left="6480" w:hanging="180"/>
+      </w:pPr>
+    </w:lvl>
+  </w:abstractNum>
+  <w:abstractNum w:abstractNumId="1" w15:restartNumberingAfterBreak="0">
+    <w:nsid w:val="1ACE011D"/>
+    <w:multiLevelType w:val="hybridMultilevel"/>
+    <w:tmpl w:val="4634A7A8"/>
+    <w:lvl w:ilvl="0" w:tplc="64766162">
+      <w:start w:val="3"/>
+      <w:numFmt w:val="upperLetter"/>
+      <w:lvlText w:val="%1)"/>
+      <w:lvlJc w:val="left"/>
+      <w:pPr>
+        <w:ind w:left="360" w:hanging="360"/>
+      </w:pPr>
+      <w:rPr>
+        <w:rFonts w:hint="default"/>
+        <w:b/>
+        <w:sz w:val="28"/>
+      </w:rPr>
+    </w:lvl>
+    <w:lvl w:ilvl="1" w:tplc="04160019" w:tentative="1">
+      <w:start w:val="1"/>
+      <w:numFmt w:val="lowerLetter"/>
+      <w:lvlText w:val="%2."/>
+      <w:lvlJc w:val="left"/>
+      <w:pPr>
+        <w:ind w:left="1080" w:hanging="360"/>
+      </w:pPr>
+    </w:lvl>
+    <w:lvl w:ilvl="2" w:tplc="0416001B" w:tentative="1">
+      <w:start w:val="1"/>
+      <w:numFmt w:val="lowerRoman"/>
+      <w:lvlText w:val="%3."/>
+      <w:lvlJc w:val="right"/>
+      <w:pPr>
+        <w:ind w:left="1800" w:hanging="180"/>
+      </w:pPr>
+    </w:lvl>
+    <w:lvl w:ilvl="3" w:tplc="0416000F" w:tentative="1">
+      <w:start w:val="1"/>
+      <w:numFmt w:val="decimal"/>
+      <w:lvlText w:val="%4."/>
+      <w:lvlJc w:val="left"/>
+      <w:pPr>
+        <w:ind w:left="2520" w:hanging="360"/>
+      </w:pPr>
+    </w:lvl>
+    <w:lvl w:ilvl="4" w:tplc="04160019" w:tentative="1">
+      <w:start w:val="1"/>
+      <w:numFmt w:val="lowerLetter"/>
+      <w:lvlText w:val="%5."/>
+      <w:lvlJc w:val="left"/>
+      <w:pPr>
+        <w:ind w:left="3240" w:hanging="360"/>
+      </w:pPr>
+    </w:lvl>
+    <w:lvl w:ilvl="5" w:tplc="0416001B" w:tentative="1">
+      <w:start w:val="1"/>
+      <w:numFmt w:val="lowerRoman"/>
+      <w:lvlText w:val="%6."/>
+      <w:lvlJc w:val="right"/>
+      <w:pPr>
+        <w:ind w:left="3960" w:hanging="180"/>
+      </w:pPr>
+    </w:lvl>
+    <w:lvl w:ilvl="6" w:tplc="0416000F" w:tentative="1">
+      <w:start w:val="1"/>
+      <w:numFmt w:val="decimal"/>
+      <w:lvlText w:val="%7."/>
+      <w:lvlJc w:val="left"/>
+      <w:pPr>
+        <w:ind w:left="4680" w:hanging="360"/>
+      </w:pPr>
+    </w:lvl>
+    <w:lvl w:ilvl="7" w:tplc="04160019" w:tentative="1">
+      <w:start w:val="1"/>
+      <w:numFmt w:val="lowerLetter"/>
+      <w:lvlText w:val="%8."/>
+      <w:lvlJc w:val="left"/>
+      <w:pPr>
+        <w:ind w:left="5400" w:hanging="360"/>
+      </w:pPr>
+    </w:lvl>
+    <w:lvl w:ilvl="8" w:tplc="0416001B" w:tentative="1">
+      <w:start w:val="1"/>
+      <w:numFmt w:val="lowerRoman"/>
+      <w:lvlText w:val="%9."/>
+      <w:lvlJc w:val="right"/>
+      <w:pPr>
+        <w:ind w:left="6120" w:hanging="180"/>
+      </w:pPr>
+    </w:lvl>
+  </w:abstractNum>
+  <w:abstractNum w:abstractNumId="2" w15:restartNumberingAfterBreak="0">
+    <w:nsid w:val="20D25F48"/>
+    <w:multiLevelType w:val="hybridMultilevel"/>
+    <w:tmpl w:val="FFEC9AE8"/>
+    <w:lvl w:ilvl="0" w:tplc="33687894">
+      <w:start w:val="1"/>
+      <w:numFmt w:val="upperLetter"/>
+      <w:lvlText w:val="%1)"/>
+      <w:lvlJc w:val="left"/>
+      <w:pPr>
+        <w:ind w:left="502" w:hanging="360"/>
+      </w:pPr>
+      <w:rPr>
+        <w:rFonts w:hint="default"/>
+        <w:b/>
+      </w:rPr>
+    </w:lvl>
+    <w:lvl w:ilvl="1" w:tplc="04160019" w:tentative="1">
+      <w:start w:val="1"/>
+      <w:numFmt w:val="lowerLetter"/>
+      <w:lvlText w:val="%2."/>
+      <w:lvlJc w:val="left"/>
+      <w:pPr>
+        <w:ind w:left="1222" w:hanging="360"/>
+      </w:pPr>
+    </w:lvl>
+    <w:lvl w:ilvl="2" w:tplc="0416001B" w:tentative="1">
+      <w:start w:val="1"/>
+      <w:numFmt w:val="lowerRoman"/>
+      <w:lvlText w:val="%3."/>
+      <w:lvlJc w:val="right"/>
+      <w:pPr>
+        <w:ind w:left="1942" w:hanging="180"/>
+      </w:pPr>
+    </w:lvl>
+    <w:lvl w:ilvl="3" w:tplc="0416000F" w:tentative="1">
+      <w:start w:val="1"/>
+      <w:numFmt w:val="decimal"/>
+      <w:lvlText w:val="%4."/>
+      <w:lvlJc w:val="left"/>
+      <w:pPr>
+        <w:ind w:left="2662" w:hanging="360"/>
+      </w:pPr>
+    </w:lvl>
+    <w:lvl w:ilvl="4" w:tplc="04160019" w:tentative="1">
+      <w:start w:val="1"/>
+      <w:numFmt w:val="lowerLetter"/>
+      <w:lvlText w:val="%5."/>
+      <w:lvlJc w:val="left"/>
+      <w:pPr>
+        <w:ind w:left="3382" w:hanging="360"/>
+      </w:pPr>
+    </w:lvl>
+    <w:lvl w:ilvl="5" w:tplc="0416001B" w:tentative="1">
+      <w:start w:val="1"/>
+      <w:numFmt w:val="lowerRoman"/>
+      <w:lvlText w:val="%6."/>
+      <w:lvlJc w:val="right"/>
+      <w:pPr>
+        <w:ind w:left="4102" w:hanging="180"/>
+      </w:pPr>
+    </w:lvl>
+    <w:lvl w:ilvl="6" w:tplc="0416000F" w:tentative="1">
+      <w:start w:val="1"/>
+      <w:numFmt w:val="decimal"/>
+      <w:lvlText w:val="%7."/>
+      <w:lvlJc w:val="left"/>
+      <w:pPr>
+        <w:ind w:left="4822" w:hanging="360"/>
+      </w:pPr>
+    </w:lvl>
+    <w:lvl w:ilvl="7" w:tplc="04160019" w:tentative="1">
+      <w:start w:val="1"/>
+      <w:numFmt w:val="lowerLetter"/>
+      <w:lvlText w:val="%8."/>
+      <w:lvlJc w:val="left"/>
+      <w:pPr>
+        <w:ind w:left="5542" w:hanging="360"/>
+      </w:pPr>
+    </w:lvl>
+    <w:lvl w:ilvl="8" w:tplc="0416001B" w:tentative="1">
+      <w:start w:val="1"/>
+      <w:numFmt w:val="lowerRoman"/>
+      <w:lvlText w:val="%9."/>
+      <w:lvlJc w:val="right"/>
+      <w:pPr>
+        <w:ind w:left="6262" w:hanging="180"/>
+      </w:pPr>
+    </w:lvl>
+  </w:abstractNum>
+  <w:num w:numId="1">
+    <w:abstractNumId w:val="0"/>
+  </w:num>
+  <w:num w:numId="2">
+    <w:abstractNumId w:val="2"/>
+  </w:num>
+  <w:num w:numId="3">
+    <w:abstractNumId w:val="1"/>
+  </w:num>
+</w:numbering>
 </file>
 
 <file path=word/styles.xml><?xml version="1.0" encoding="utf-8"?>
@@ -454,6 +1023,17 @@
     <w:semiHidden/>
     <w:unhideWhenUsed/>
   </w:style>
+  <w:style w:type="paragraph" w:styleId="PargrafodaLista">
+    <w:name w:val="List Paragraph"/>
+    <w:basedOn w:val="Normal"/>
+    <w:uiPriority w:val="34"/>
+    <w:qFormat/>
+    <w:rsid w:val="00CB7D21"/>
+    <w:pPr>
+      <w:ind w:left="720"/>
+      <w:contextualSpacing/>
+    </w:pPr>
+  </w:style>
 </w:styles>
 </file>
 

--- a/IOT/ficha4.docx
+++ b/IOT/ficha4.docx
@@ -261,11 +261,42 @@
         </w:rPr>
         <w:t>B)</w:t>
       </w:r>
+      <w:r>
+        <w:rPr>
+          <w:sz w:val="24"/>
+        </w:rPr>
+        <w:t xml:space="preserve"> ele retorna dados em </w:t>
+      </w:r>
+      <w:proofErr w:type="spellStart"/>
+      <w:r>
+        <w:rPr>
+          <w:sz w:val="24"/>
+        </w:rPr>
+        <w:t>json</w:t>
+      </w:r>
+      <w:proofErr w:type="spellEnd"/>
+      <w:r>
+        <w:rPr>
+          <w:sz w:val="24"/>
+        </w:rPr>
+        <w:t xml:space="preserve"> mostra a probabilidade de chuva, local e </w:t>
+      </w:r>
+      <w:proofErr w:type="spellStart"/>
+      <w:r>
+        <w:rPr>
+          <w:sz w:val="24"/>
+        </w:rPr>
+        <w:t>etc</w:t>
+      </w:r>
+      <w:proofErr w:type="spellEnd"/>
+      <w:r>
+        <w:rPr>
+          <w:sz w:val="24"/>
+        </w:rPr>
+        <w:t xml:space="preserve">, nos próximas 5 dias. </w:t>
+      </w:r>
     </w:p>
-    <w:p>
-      <w:bookmarkStart w:id="0" w:name="_GoBack"/>
-      <w:bookmarkEnd w:id="0"/>
-    </w:p>
+    <w:p/>
     <w:p>
       <w:r>
         <w:drawing>
@@ -305,6 +336,72 @@
         </w:drawing>
       </w:r>
     </w:p>
+    <w:p/>
+    <w:p>
+      <w:pPr>
+        <w:pStyle w:val="PargrafodaLista"/>
+        <w:numPr>
+          <w:ilvl w:val="0"/>
+          <w:numId w:val="3"/>
+        </w:numPr>
+      </w:pPr>
+      <w:r>
+        <w:t xml:space="preserve"> Retorna dados de todas estações meteorológicas de Portugal das últimas 24h. </w:t>
+      </w:r>
+    </w:p>
+    <w:p/>
+    <w:p>
+      <w:bookmarkStart w:id="0" w:name="_GoBack"/>
+      <w:bookmarkEnd w:id="0"/>
+      <w:r>
+        <w:drawing>
+          <wp:inline distT="0" distB="0" distL="0" distR="0" wp14:anchorId="594485B9" wp14:editId="66C4E287">
+            <wp:extent cx="5400040" cy="2477135"/>
+            <wp:effectExtent l="0" t="0" r="0" b="0"/>
+            <wp:docPr id="4" name="Imagem 4"/>
+            <wp:cNvGraphicFramePr>
+              <a:graphicFrameLocks xmlns:a="http://schemas.openxmlformats.org/drawingml/2006/main" noChangeAspect="1"/>
+            </wp:cNvGraphicFramePr>
+            <a:graphic xmlns:a="http://schemas.openxmlformats.org/drawingml/2006/main">
+              <a:graphicData uri="http://schemas.openxmlformats.org/drawingml/2006/picture">
+                <pic:pic xmlns:pic="http://schemas.openxmlformats.org/drawingml/2006/picture">
+                  <pic:nvPicPr>
+                    <pic:cNvPr id="1" name=""/>
+                    <pic:cNvPicPr/>
+                  </pic:nvPicPr>
+                  <pic:blipFill>
+                    <a:blip r:embed="rId6"/>
+                    <a:stretch>
+                      <a:fillRect/>
+                    </a:stretch>
+                  </pic:blipFill>
+                  <pic:spPr>
+                    <a:xfrm>
+                      <a:off x="0" y="0"/>
+                      <a:ext cx="5400040" cy="2477135"/>
+                    </a:xfrm>
+                    <a:prstGeom prst="rect">
+                      <a:avLst/>
+                    </a:prstGeom>
+                  </pic:spPr>
+                </pic:pic>
+              </a:graphicData>
+            </a:graphic>
+          </wp:inline>
+        </w:drawing>
+      </w:r>
+    </w:p>
+    <w:p/>
+    <w:p/>
+    <w:p>
+      <w:pPr>
+        <w:pStyle w:val="PargrafodaLista"/>
+        <w:numPr>
+          <w:ilvl w:val="1"/>
+          <w:numId w:val="3"/>
+        </w:numPr>
+      </w:pPr>
+    </w:p>
     <w:sectPr>
       <w:pgSz w:w="11906" w:h="16838"/>
       <w:pgMar w:top="1417" w:right="1701" w:bottom="1417" w:left="1701" w:header="708" w:footer="708" w:gutter="0"/>
@@ -426,7 +523,7 @@
         <w:sz w:val="28"/>
       </w:rPr>
     </w:lvl>
-    <w:lvl w:ilvl="1" w:tplc="04160019" w:tentative="1">
+    <w:lvl w:ilvl="1" w:tplc="04160019">
       <w:start w:val="1"/>
       <w:numFmt w:val="lowerLetter"/>
       <w:lvlText w:val="%2."/>

--- a/IOT/ficha4.docx
+++ b/IOT/ficha4.docx
@@ -299,6 +299,10 @@
     <w:p/>
     <w:p>
       <w:r>
+        <w:rPr>
+          <w:noProof/>
+          <w:lang w:eastAsia="pt-BR"/>
+        </w:rPr>
         <w:drawing>
           <wp:inline distT="0" distB="0" distL="0" distR="0" wp14:anchorId="1B66C81C" wp14:editId="33C397F8">
             <wp:extent cx="5400040" cy="2618105"/>
@@ -351,9 +355,11 @@
     </w:p>
     <w:p/>
     <w:p>
-      <w:bookmarkStart w:id="0" w:name="_GoBack"/>
-      <w:bookmarkEnd w:id="0"/>
-      <w:r>
+      <w:r>
+        <w:rPr>
+          <w:noProof/>
+          <w:lang w:eastAsia="pt-BR"/>
+        </w:rPr>
         <w:drawing>
           <wp:inline distT="0" distB="0" distL="0" distR="0" wp14:anchorId="594485B9" wp14:editId="66C4E287">
             <wp:extent cx="5400040" cy="2477135"/>
@@ -396,11 +402,57 @@
     <w:p>
       <w:pPr>
         <w:pStyle w:val="PargrafodaLista"/>
+        <w:ind w:left="1080"/>
+      </w:pPr>
+    </w:p>
+    <w:p>
+      <w:pPr>
+        <w:pStyle w:val="PargrafodaLista"/>
         <w:numPr>
-          <w:ilvl w:val="1"/>
+          <w:ilvl w:val="0"/>
           <w:numId w:val="3"/>
         </w:numPr>
-      </w:pPr>
+        <w:rPr>
+          <w:sz w:val="24"/>
+        </w:rPr>
+      </w:pPr>
+      <w:r>
+        <w:rPr>
+          <w:sz w:val="24"/>
+        </w:rPr>
+        <w:lastRenderedPageBreak/>
+        <w:t xml:space="preserve">Desenvolva uma interface com o Node-RED que apresente num gráfico a temperatura e humidade disponível na estação meteorológica de Bragança nas </w:t>
+      </w:r>
+      <w:proofErr w:type="spellStart"/>
+      <w:r>
+        <w:rPr>
+          <w:sz w:val="24"/>
+        </w:rPr>
+        <w:t>ultimas</w:t>
+      </w:r>
+      <w:proofErr w:type="spellEnd"/>
+      <w:r>
+        <w:rPr>
+          <w:sz w:val="24"/>
+        </w:rPr>
+        <w:t xml:space="preserve"> 24 horas. Também adicione na interface a probabilidade de chuva, temperatura máxima e temperatura mínima para os próximos 5 dias. </w:t>
+      </w:r>
+      <w:proofErr w:type="spellStart"/>
+      <w:r>
+        <w:rPr>
+          <w:sz w:val="24"/>
+        </w:rPr>
+        <w:t>Obs</w:t>
+      </w:r>
+      <w:proofErr w:type="spellEnd"/>
+      <w:r>
+        <w:rPr>
+          <w:sz w:val="24"/>
+        </w:rPr>
+        <w:t>: A disposição e organização da interface fica a critério do grupo.</w:t>
+      </w:r>
+      <w:bookmarkStart w:id="0" w:name="_GoBack"/>
+      <w:bookmarkEnd w:id="0"/>
     </w:p>
     <w:sectPr>
       <w:pgSz w:w="11906" w:h="16838"/>

--- a/IOT/ficha4.docx
+++ b/IOT/ficha4.docx
@@ -450,6 +450,3294 @@
           <w:sz w:val="24"/>
         </w:rPr>
         <w:t>: A disposição e organização da interface fica a critério do grupo.</w:t>
+      </w:r>
+    </w:p>
+    <w:p>
+      <w:pPr>
+        <w:rPr>
+          <w:sz w:val="24"/>
+        </w:rPr>
+      </w:pPr>
+    </w:p>
+    <w:p>
+      <w:pPr>
+        <w:rPr>
+          <w:sz w:val="24"/>
+        </w:rPr>
+      </w:pPr>
+      <w:r>
+        <w:rPr>
+          <w:sz w:val="24"/>
+        </w:rPr>
+        <w:t xml:space="preserve">R: fazer o </w:t>
+      </w:r>
+      <w:proofErr w:type="spellStart"/>
+      <w:r>
+        <w:rPr>
+          <w:sz w:val="24"/>
+        </w:rPr>
+        <w:t>request</w:t>
+      </w:r>
+      <w:proofErr w:type="spellEnd"/>
+      <w:r>
+        <w:rPr>
+          <w:sz w:val="24"/>
+        </w:rPr>
+        <w:t xml:space="preserve"> dentro da API e realizando o filtro utilizando um nó </w:t>
+      </w:r>
+      <w:proofErr w:type="spellStart"/>
+      <w:r>
+        <w:rPr>
+          <w:sz w:val="24"/>
+        </w:rPr>
+        <w:t>function</w:t>
+      </w:r>
+      <w:proofErr w:type="spellEnd"/>
+      <w:r>
+        <w:rPr>
+          <w:sz w:val="24"/>
+        </w:rPr>
+        <w:t xml:space="preserve"> e exibindo em gráfico chat no node-red. </w:t>
+      </w:r>
+    </w:p>
+    <w:p>
+      <w:pPr>
+        <w:rPr>
+          <w:sz w:val="24"/>
+        </w:rPr>
+      </w:pPr>
+    </w:p>
+    <w:p>
+      <w:pPr>
+        <w:shd w:val="clear" w:color="auto" w:fill="FFFFFE"/>
+        <w:spacing w:after="0" w:line="285" w:lineRule="atLeast"/>
+        <w:rPr>
+          <w:rFonts w:ascii="Consolas" w:eastAsia="Times New Roman" w:hAnsi="Consolas" w:cs="Times New Roman"/>
+          <w:color w:val="000000"/>
+          <w:sz w:val="21"/>
+          <w:szCs w:val="21"/>
+          <w:lang w:eastAsia="pt-BR"/>
+        </w:rPr>
+      </w:pPr>
+      <w:proofErr w:type="spellStart"/>
+      <w:proofErr w:type="gramStart"/>
+      <w:r>
+        <w:rPr>
+          <w:rFonts w:ascii="Consolas" w:eastAsia="Times New Roman" w:hAnsi="Consolas" w:cs="Times New Roman"/>
+          <w:color w:val="0000FF"/>
+          <w:sz w:val="21"/>
+          <w:szCs w:val="21"/>
+          <w:lang w:eastAsia="pt-BR"/>
+        </w:rPr>
+        <w:t>let</w:t>
+      </w:r>
+      <w:proofErr w:type="spellEnd"/>
+      <w:proofErr w:type="gramEnd"/>
+      <w:r>
+        <w:rPr>
+          <w:rFonts w:ascii="Consolas" w:eastAsia="Times New Roman" w:hAnsi="Consolas" w:cs="Times New Roman"/>
+          <w:color w:val="000000"/>
+          <w:sz w:val="21"/>
+          <w:szCs w:val="21"/>
+          <w:lang w:eastAsia="pt-BR"/>
+        </w:rPr>
+        <w:t xml:space="preserve"> data = </w:t>
+      </w:r>
+      <w:proofErr w:type="spellStart"/>
+      <w:r>
+        <w:rPr>
+          <w:rFonts w:ascii="Consolas" w:eastAsia="Times New Roman" w:hAnsi="Consolas" w:cs="Times New Roman"/>
+          <w:color w:val="000000"/>
+          <w:sz w:val="21"/>
+          <w:szCs w:val="21"/>
+          <w:lang w:eastAsia="pt-BR"/>
+        </w:rPr>
+        <w:t>msg.payload</w:t>
+      </w:r>
+      <w:proofErr w:type="spellEnd"/>
+      <w:r>
+        <w:rPr>
+          <w:rFonts w:ascii="Consolas" w:eastAsia="Times New Roman" w:hAnsi="Consolas" w:cs="Times New Roman"/>
+          <w:color w:val="000000"/>
+          <w:sz w:val="21"/>
+          <w:szCs w:val="21"/>
+          <w:lang w:eastAsia="pt-BR"/>
+        </w:rPr>
+        <w:t>;</w:t>
+      </w:r>
+    </w:p>
+    <w:p>
+      <w:pPr>
+        <w:shd w:val="clear" w:color="auto" w:fill="FFFFFE"/>
+        <w:spacing w:after="0" w:line="285" w:lineRule="atLeast"/>
+        <w:rPr>
+          <w:rFonts w:ascii="Consolas" w:eastAsia="Times New Roman" w:hAnsi="Consolas" w:cs="Times New Roman"/>
+          <w:color w:val="000000"/>
+          <w:sz w:val="21"/>
+          <w:szCs w:val="21"/>
+          <w:lang w:eastAsia="pt-BR"/>
+        </w:rPr>
+      </w:pPr>
+      <w:proofErr w:type="spellStart"/>
+      <w:proofErr w:type="gramStart"/>
+      <w:r>
+        <w:rPr>
+          <w:rFonts w:ascii="Consolas" w:eastAsia="Times New Roman" w:hAnsi="Consolas" w:cs="Times New Roman"/>
+          <w:color w:val="0000FF"/>
+          <w:sz w:val="21"/>
+          <w:szCs w:val="21"/>
+          <w:lang w:eastAsia="pt-BR"/>
+        </w:rPr>
+        <w:t>let</w:t>
+      </w:r>
+      <w:proofErr w:type="spellEnd"/>
+      <w:proofErr w:type="gramEnd"/>
+      <w:r>
+        <w:rPr>
+          <w:rFonts w:ascii="Consolas" w:eastAsia="Times New Roman" w:hAnsi="Consolas" w:cs="Times New Roman"/>
+          <w:color w:val="000000"/>
+          <w:sz w:val="21"/>
+          <w:szCs w:val="21"/>
+          <w:lang w:eastAsia="pt-BR"/>
+        </w:rPr>
+        <w:t xml:space="preserve"> </w:t>
+      </w:r>
+      <w:proofErr w:type="spellStart"/>
+      <w:r>
+        <w:rPr>
+          <w:rFonts w:ascii="Consolas" w:eastAsia="Times New Roman" w:hAnsi="Consolas" w:cs="Times New Roman"/>
+          <w:color w:val="000000"/>
+          <w:sz w:val="21"/>
+          <w:szCs w:val="21"/>
+          <w:lang w:eastAsia="pt-BR"/>
+        </w:rPr>
+        <w:t>keys</w:t>
+      </w:r>
+      <w:proofErr w:type="spellEnd"/>
+      <w:r>
+        <w:rPr>
+          <w:rFonts w:ascii="Consolas" w:eastAsia="Times New Roman" w:hAnsi="Consolas" w:cs="Times New Roman"/>
+          <w:color w:val="000000"/>
+          <w:sz w:val="21"/>
+          <w:szCs w:val="21"/>
+          <w:lang w:eastAsia="pt-BR"/>
+        </w:rPr>
+        <w:t xml:space="preserve"> = </w:t>
+      </w:r>
+      <w:proofErr w:type="spellStart"/>
+      <w:r>
+        <w:rPr>
+          <w:rFonts w:ascii="Consolas" w:eastAsia="Times New Roman" w:hAnsi="Consolas" w:cs="Times New Roman"/>
+          <w:color w:val="008080"/>
+          <w:sz w:val="21"/>
+          <w:szCs w:val="21"/>
+          <w:lang w:eastAsia="pt-BR"/>
+        </w:rPr>
+        <w:t>Object</w:t>
+      </w:r>
+      <w:r>
+        <w:rPr>
+          <w:rFonts w:ascii="Consolas" w:eastAsia="Times New Roman" w:hAnsi="Consolas" w:cs="Times New Roman"/>
+          <w:color w:val="000000"/>
+          <w:sz w:val="21"/>
+          <w:szCs w:val="21"/>
+          <w:lang w:eastAsia="pt-BR"/>
+        </w:rPr>
+        <w:t>.keys</w:t>
+      </w:r>
+      <w:proofErr w:type="spellEnd"/>
+      <w:r>
+        <w:rPr>
+          <w:rFonts w:ascii="Consolas" w:eastAsia="Times New Roman" w:hAnsi="Consolas" w:cs="Times New Roman"/>
+          <w:color w:val="000000"/>
+          <w:sz w:val="21"/>
+          <w:szCs w:val="21"/>
+          <w:lang w:eastAsia="pt-BR"/>
+        </w:rPr>
+        <w:t>(data);</w:t>
+      </w:r>
+    </w:p>
+    <w:p>
+      <w:pPr>
+        <w:shd w:val="clear" w:color="auto" w:fill="FFFFFE"/>
+        <w:spacing w:after="0" w:line="285" w:lineRule="atLeast"/>
+        <w:rPr>
+          <w:rFonts w:ascii="Consolas" w:eastAsia="Times New Roman" w:hAnsi="Consolas" w:cs="Times New Roman"/>
+          <w:color w:val="000000"/>
+          <w:sz w:val="21"/>
+          <w:szCs w:val="21"/>
+          <w:lang w:eastAsia="pt-BR"/>
+        </w:rPr>
+      </w:pPr>
+      <w:proofErr w:type="spellStart"/>
+      <w:proofErr w:type="gramStart"/>
+      <w:r>
+        <w:rPr>
+          <w:rFonts w:ascii="Consolas" w:eastAsia="Times New Roman" w:hAnsi="Consolas" w:cs="Times New Roman"/>
+          <w:color w:val="0000FF"/>
+          <w:sz w:val="21"/>
+          <w:szCs w:val="21"/>
+          <w:lang w:eastAsia="pt-BR"/>
+        </w:rPr>
+        <w:t>let</w:t>
+      </w:r>
+      <w:proofErr w:type="spellEnd"/>
+      <w:proofErr w:type="gramEnd"/>
+      <w:r>
+        <w:rPr>
+          <w:rFonts w:ascii="Consolas" w:eastAsia="Times New Roman" w:hAnsi="Consolas" w:cs="Times New Roman"/>
+          <w:color w:val="000000"/>
+          <w:sz w:val="21"/>
+          <w:szCs w:val="21"/>
+          <w:lang w:eastAsia="pt-BR"/>
+        </w:rPr>
+        <w:t xml:space="preserve"> </w:t>
+      </w:r>
+      <w:proofErr w:type="spellStart"/>
+      <w:r>
+        <w:rPr>
+          <w:rFonts w:ascii="Consolas" w:eastAsia="Times New Roman" w:hAnsi="Consolas" w:cs="Times New Roman"/>
+          <w:color w:val="000000"/>
+          <w:sz w:val="21"/>
+          <w:szCs w:val="21"/>
+          <w:lang w:eastAsia="pt-BR"/>
+        </w:rPr>
+        <w:t>sortedKeys</w:t>
+      </w:r>
+      <w:proofErr w:type="spellEnd"/>
+      <w:r>
+        <w:rPr>
+          <w:rFonts w:ascii="Consolas" w:eastAsia="Times New Roman" w:hAnsi="Consolas" w:cs="Times New Roman"/>
+          <w:color w:val="000000"/>
+          <w:sz w:val="21"/>
+          <w:szCs w:val="21"/>
+          <w:lang w:eastAsia="pt-BR"/>
+        </w:rPr>
+        <w:t xml:space="preserve"> = </w:t>
+      </w:r>
+      <w:proofErr w:type="spellStart"/>
+      <w:r>
+        <w:rPr>
+          <w:rFonts w:ascii="Consolas" w:eastAsia="Times New Roman" w:hAnsi="Consolas" w:cs="Times New Roman"/>
+          <w:color w:val="000000"/>
+          <w:sz w:val="21"/>
+          <w:szCs w:val="21"/>
+          <w:lang w:eastAsia="pt-BR"/>
+        </w:rPr>
+        <w:t>keys.sort</w:t>
+      </w:r>
+      <w:proofErr w:type="spellEnd"/>
+      <w:r>
+        <w:rPr>
+          <w:rFonts w:ascii="Consolas" w:eastAsia="Times New Roman" w:hAnsi="Consolas" w:cs="Times New Roman"/>
+          <w:color w:val="000000"/>
+          <w:sz w:val="21"/>
+          <w:szCs w:val="21"/>
+          <w:lang w:eastAsia="pt-BR"/>
+        </w:rPr>
+        <w:t xml:space="preserve">((v1, v2) =&gt; </w:t>
+      </w:r>
+      <w:r>
+        <w:rPr>
+          <w:rFonts w:ascii="Consolas" w:eastAsia="Times New Roman" w:hAnsi="Consolas" w:cs="Times New Roman"/>
+          <w:color w:val="0000FF"/>
+          <w:sz w:val="21"/>
+          <w:szCs w:val="21"/>
+          <w:lang w:eastAsia="pt-BR"/>
+        </w:rPr>
+        <w:t>new</w:t>
+      </w:r>
+      <w:r>
+        <w:rPr>
+          <w:rFonts w:ascii="Consolas" w:eastAsia="Times New Roman" w:hAnsi="Consolas" w:cs="Times New Roman"/>
+          <w:color w:val="000000"/>
+          <w:sz w:val="21"/>
+          <w:szCs w:val="21"/>
+          <w:lang w:eastAsia="pt-BR"/>
+        </w:rPr>
+        <w:t xml:space="preserve"> </w:t>
+      </w:r>
+      <w:r>
+        <w:rPr>
+          <w:rFonts w:ascii="Consolas" w:eastAsia="Times New Roman" w:hAnsi="Consolas" w:cs="Times New Roman"/>
+          <w:color w:val="008080"/>
+          <w:sz w:val="21"/>
+          <w:szCs w:val="21"/>
+          <w:lang w:eastAsia="pt-BR"/>
+        </w:rPr>
+        <w:t>Date</w:t>
+      </w:r>
+      <w:r>
+        <w:rPr>
+          <w:rFonts w:ascii="Consolas" w:eastAsia="Times New Roman" w:hAnsi="Consolas" w:cs="Times New Roman"/>
+          <w:color w:val="000000"/>
+          <w:sz w:val="21"/>
+          <w:szCs w:val="21"/>
+          <w:lang w:eastAsia="pt-BR"/>
+        </w:rPr>
+        <w:t>(v1).</w:t>
+      </w:r>
+      <w:proofErr w:type="spellStart"/>
+      <w:r>
+        <w:rPr>
+          <w:rFonts w:ascii="Consolas" w:eastAsia="Times New Roman" w:hAnsi="Consolas" w:cs="Times New Roman"/>
+          <w:color w:val="000000"/>
+          <w:sz w:val="21"/>
+          <w:szCs w:val="21"/>
+          <w:lang w:eastAsia="pt-BR"/>
+        </w:rPr>
+        <w:t>getTime</w:t>
+      </w:r>
+      <w:proofErr w:type="spellEnd"/>
+      <w:r>
+        <w:rPr>
+          <w:rFonts w:ascii="Consolas" w:eastAsia="Times New Roman" w:hAnsi="Consolas" w:cs="Times New Roman"/>
+          <w:color w:val="000000"/>
+          <w:sz w:val="21"/>
+          <w:szCs w:val="21"/>
+          <w:lang w:eastAsia="pt-BR"/>
+        </w:rPr>
+        <w:t xml:space="preserve">() - </w:t>
+      </w:r>
+      <w:r>
+        <w:rPr>
+          <w:rFonts w:ascii="Consolas" w:eastAsia="Times New Roman" w:hAnsi="Consolas" w:cs="Times New Roman"/>
+          <w:color w:val="0000FF"/>
+          <w:sz w:val="21"/>
+          <w:szCs w:val="21"/>
+          <w:lang w:eastAsia="pt-BR"/>
+        </w:rPr>
+        <w:t>new</w:t>
+      </w:r>
+    </w:p>
+    <w:p>
+      <w:pPr>
+        <w:shd w:val="clear" w:color="auto" w:fill="FFFFFE"/>
+        <w:spacing w:after="0" w:line="285" w:lineRule="atLeast"/>
+        <w:rPr>
+          <w:rFonts w:ascii="Consolas" w:eastAsia="Times New Roman" w:hAnsi="Consolas" w:cs="Times New Roman"/>
+          <w:color w:val="000000"/>
+          <w:sz w:val="21"/>
+          <w:szCs w:val="21"/>
+          <w:lang w:eastAsia="pt-BR"/>
+        </w:rPr>
+      </w:pPr>
+      <w:r>
+        <w:rPr>
+          <w:rFonts w:ascii="Consolas" w:eastAsia="Times New Roman" w:hAnsi="Consolas" w:cs="Times New Roman"/>
+          <w:color w:val="000000"/>
+          <w:sz w:val="21"/>
+          <w:szCs w:val="21"/>
+          <w:lang w:eastAsia="pt-BR"/>
+        </w:rPr>
+        <w:t xml:space="preserve">    </w:t>
+      </w:r>
+      <w:proofErr w:type="gramStart"/>
+      <w:r>
+        <w:rPr>
+          <w:rFonts w:ascii="Consolas" w:eastAsia="Times New Roman" w:hAnsi="Consolas" w:cs="Times New Roman"/>
+          <w:color w:val="008080"/>
+          <w:sz w:val="21"/>
+          <w:szCs w:val="21"/>
+          <w:lang w:eastAsia="pt-BR"/>
+        </w:rPr>
+        <w:t>Date</w:t>
+      </w:r>
+      <w:r>
+        <w:rPr>
+          <w:rFonts w:ascii="Consolas" w:eastAsia="Times New Roman" w:hAnsi="Consolas" w:cs="Times New Roman"/>
+          <w:color w:val="000000"/>
+          <w:sz w:val="21"/>
+          <w:szCs w:val="21"/>
+          <w:lang w:eastAsia="pt-BR"/>
+        </w:rPr>
+        <w:t>(</w:t>
+      </w:r>
+      <w:proofErr w:type="gramEnd"/>
+      <w:r>
+        <w:rPr>
+          <w:rFonts w:ascii="Consolas" w:eastAsia="Times New Roman" w:hAnsi="Consolas" w:cs="Times New Roman"/>
+          <w:color w:val="000000"/>
+          <w:sz w:val="21"/>
+          <w:szCs w:val="21"/>
+          <w:lang w:eastAsia="pt-BR"/>
+        </w:rPr>
+        <w:t>v2).</w:t>
+      </w:r>
+      <w:proofErr w:type="spellStart"/>
+      <w:r>
+        <w:rPr>
+          <w:rFonts w:ascii="Consolas" w:eastAsia="Times New Roman" w:hAnsi="Consolas" w:cs="Times New Roman"/>
+          <w:color w:val="000000"/>
+          <w:sz w:val="21"/>
+          <w:szCs w:val="21"/>
+          <w:lang w:eastAsia="pt-BR"/>
+        </w:rPr>
+        <w:t>getTime</w:t>
+      </w:r>
+      <w:proofErr w:type="spellEnd"/>
+      <w:r>
+        <w:rPr>
+          <w:rFonts w:ascii="Consolas" w:eastAsia="Times New Roman" w:hAnsi="Consolas" w:cs="Times New Roman"/>
+          <w:color w:val="000000"/>
+          <w:sz w:val="21"/>
+          <w:szCs w:val="21"/>
+          <w:lang w:eastAsia="pt-BR"/>
+        </w:rPr>
+        <w:t>());</w:t>
+      </w:r>
+    </w:p>
+    <w:p>
+      <w:pPr>
+        <w:shd w:val="clear" w:color="auto" w:fill="FFFFFE"/>
+        <w:spacing w:after="0" w:line="285" w:lineRule="atLeast"/>
+        <w:rPr>
+          <w:rFonts w:ascii="Consolas" w:eastAsia="Times New Roman" w:hAnsi="Consolas" w:cs="Times New Roman"/>
+          <w:color w:val="000000"/>
+          <w:sz w:val="21"/>
+          <w:szCs w:val="21"/>
+          <w:lang w:eastAsia="pt-BR"/>
+        </w:rPr>
+      </w:pPr>
+      <w:proofErr w:type="spellStart"/>
+      <w:proofErr w:type="gramStart"/>
+      <w:r>
+        <w:rPr>
+          <w:rFonts w:ascii="Consolas" w:eastAsia="Times New Roman" w:hAnsi="Consolas" w:cs="Times New Roman"/>
+          <w:color w:val="0000FF"/>
+          <w:sz w:val="21"/>
+          <w:szCs w:val="21"/>
+          <w:lang w:eastAsia="pt-BR"/>
+        </w:rPr>
+        <w:t>let</w:t>
+      </w:r>
+      <w:proofErr w:type="spellEnd"/>
+      <w:proofErr w:type="gramEnd"/>
+      <w:r>
+        <w:rPr>
+          <w:rFonts w:ascii="Consolas" w:eastAsia="Times New Roman" w:hAnsi="Consolas" w:cs="Times New Roman"/>
+          <w:color w:val="000000"/>
+          <w:sz w:val="21"/>
+          <w:szCs w:val="21"/>
+          <w:lang w:eastAsia="pt-BR"/>
+        </w:rPr>
+        <w:t xml:space="preserve"> </w:t>
+      </w:r>
+      <w:proofErr w:type="spellStart"/>
+      <w:r>
+        <w:rPr>
+          <w:rFonts w:ascii="Consolas" w:eastAsia="Times New Roman" w:hAnsi="Consolas" w:cs="Times New Roman"/>
+          <w:color w:val="000000"/>
+          <w:sz w:val="21"/>
+          <w:szCs w:val="21"/>
+          <w:lang w:eastAsia="pt-BR"/>
+        </w:rPr>
+        <w:t>newData</w:t>
+      </w:r>
+      <w:proofErr w:type="spellEnd"/>
+      <w:r>
+        <w:rPr>
+          <w:rFonts w:ascii="Consolas" w:eastAsia="Times New Roman" w:hAnsi="Consolas" w:cs="Times New Roman"/>
+          <w:color w:val="000000"/>
+          <w:sz w:val="21"/>
+          <w:szCs w:val="21"/>
+          <w:lang w:eastAsia="pt-BR"/>
+        </w:rPr>
+        <w:t xml:space="preserve"> = {};</w:t>
+      </w:r>
+    </w:p>
+    <w:p>
+      <w:pPr>
+        <w:shd w:val="clear" w:color="auto" w:fill="FFFFFE"/>
+        <w:spacing w:after="0" w:line="285" w:lineRule="atLeast"/>
+        <w:rPr>
+          <w:rFonts w:ascii="Consolas" w:eastAsia="Times New Roman" w:hAnsi="Consolas" w:cs="Times New Roman"/>
+          <w:color w:val="000000"/>
+          <w:sz w:val="21"/>
+          <w:szCs w:val="21"/>
+          <w:lang w:eastAsia="pt-BR"/>
+        </w:rPr>
+      </w:pPr>
+      <w:proofErr w:type="spellStart"/>
+      <w:proofErr w:type="gramStart"/>
+      <w:r>
+        <w:rPr>
+          <w:rFonts w:ascii="Consolas" w:eastAsia="Times New Roman" w:hAnsi="Consolas" w:cs="Times New Roman"/>
+          <w:color w:val="0000FF"/>
+          <w:sz w:val="21"/>
+          <w:szCs w:val="21"/>
+          <w:lang w:eastAsia="pt-BR"/>
+        </w:rPr>
+        <w:t>let</w:t>
+      </w:r>
+      <w:proofErr w:type="spellEnd"/>
+      <w:proofErr w:type="gramEnd"/>
+      <w:r>
+        <w:rPr>
+          <w:rFonts w:ascii="Consolas" w:eastAsia="Times New Roman" w:hAnsi="Consolas" w:cs="Times New Roman"/>
+          <w:color w:val="000000"/>
+          <w:sz w:val="21"/>
+          <w:szCs w:val="21"/>
+          <w:lang w:eastAsia="pt-BR"/>
+        </w:rPr>
+        <w:t xml:space="preserve"> </w:t>
+      </w:r>
+      <w:proofErr w:type="spellStart"/>
+      <w:r>
+        <w:rPr>
+          <w:rFonts w:ascii="Consolas" w:eastAsia="Times New Roman" w:hAnsi="Consolas" w:cs="Times New Roman"/>
+          <w:color w:val="000000"/>
+          <w:sz w:val="21"/>
+          <w:szCs w:val="21"/>
+          <w:lang w:eastAsia="pt-BR"/>
+        </w:rPr>
+        <w:t>stationCode</w:t>
+      </w:r>
+      <w:proofErr w:type="spellEnd"/>
+      <w:r>
+        <w:rPr>
+          <w:rFonts w:ascii="Consolas" w:eastAsia="Times New Roman" w:hAnsi="Consolas" w:cs="Times New Roman"/>
+          <w:color w:val="000000"/>
+          <w:sz w:val="21"/>
+          <w:szCs w:val="21"/>
+          <w:lang w:eastAsia="pt-BR"/>
+        </w:rPr>
+        <w:t xml:space="preserve"> = </w:t>
+      </w:r>
+      <w:r>
+        <w:rPr>
+          <w:rFonts w:ascii="Consolas" w:eastAsia="Times New Roman" w:hAnsi="Consolas" w:cs="Times New Roman"/>
+          <w:color w:val="A31515"/>
+          <w:sz w:val="21"/>
+          <w:szCs w:val="21"/>
+          <w:lang w:eastAsia="pt-BR"/>
+        </w:rPr>
+        <w:t>'1200575'</w:t>
+      </w:r>
+      <w:r>
+        <w:rPr>
+          <w:rFonts w:ascii="Consolas" w:eastAsia="Times New Roman" w:hAnsi="Consolas" w:cs="Times New Roman"/>
+          <w:color w:val="000000"/>
+          <w:sz w:val="21"/>
+          <w:szCs w:val="21"/>
+          <w:lang w:eastAsia="pt-BR"/>
+        </w:rPr>
+        <w:t>;</w:t>
+      </w:r>
+    </w:p>
+    <w:p>
+      <w:pPr>
+        <w:shd w:val="clear" w:color="auto" w:fill="FFFFFE"/>
+        <w:spacing w:after="0" w:line="285" w:lineRule="atLeast"/>
+        <w:rPr>
+          <w:rFonts w:ascii="Consolas" w:eastAsia="Times New Roman" w:hAnsi="Consolas" w:cs="Times New Roman"/>
+          <w:color w:val="000000"/>
+          <w:sz w:val="21"/>
+          <w:szCs w:val="21"/>
+          <w:lang w:eastAsia="pt-BR"/>
+        </w:rPr>
+      </w:pPr>
+      <w:proofErr w:type="spellStart"/>
+      <w:r>
+        <w:rPr>
+          <w:rFonts w:ascii="Consolas" w:eastAsia="Times New Roman" w:hAnsi="Consolas" w:cs="Times New Roman"/>
+          <w:color w:val="000000"/>
+          <w:sz w:val="21"/>
+          <w:szCs w:val="21"/>
+          <w:lang w:eastAsia="pt-BR"/>
+        </w:rPr>
+        <w:t>newData.labels</w:t>
+      </w:r>
+      <w:proofErr w:type="spellEnd"/>
+      <w:r>
+        <w:rPr>
+          <w:rFonts w:ascii="Consolas" w:eastAsia="Times New Roman" w:hAnsi="Consolas" w:cs="Times New Roman"/>
+          <w:color w:val="000000"/>
+          <w:sz w:val="21"/>
+          <w:szCs w:val="21"/>
+          <w:lang w:eastAsia="pt-BR"/>
+        </w:rPr>
+        <w:t xml:space="preserve"> = </w:t>
+      </w:r>
+      <w:proofErr w:type="spellStart"/>
+      <w:r>
+        <w:rPr>
+          <w:rFonts w:ascii="Consolas" w:eastAsia="Times New Roman" w:hAnsi="Consolas" w:cs="Times New Roman"/>
+          <w:color w:val="000000"/>
+          <w:sz w:val="21"/>
+          <w:szCs w:val="21"/>
+          <w:lang w:eastAsia="pt-BR"/>
+        </w:rPr>
+        <w:t>sortedKeys</w:t>
+      </w:r>
+      <w:proofErr w:type="spellEnd"/>
+      <w:r>
+        <w:rPr>
+          <w:rFonts w:ascii="Consolas" w:eastAsia="Times New Roman" w:hAnsi="Consolas" w:cs="Times New Roman"/>
+          <w:color w:val="000000"/>
+          <w:sz w:val="21"/>
+          <w:szCs w:val="21"/>
+          <w:lang w:eastAsia="pt-BR"/>
+        </w:rPr>
+        <w:t>;</w:t>
+      </w:r>
+    </w:p>
+    <w:p>
+      <w:pPr>
+        <w:shd w:val="clear" w:color="auto" w:fill="FFFFFE"/>
+        <w:spacing w:after="0" w:line="285" w:lineRule="atLeast"/>
+        <w:rPr>
+          <w:rFonts w:ascii="Consolas" w:eastAsia="Times New Roman" w:hAnsi="Consolas" w:cs="Times New Roman"/>
+          <w:color w:val="000000"/>
+          <w:sz w:val="21"/>
+          <w:szCs w:val="21"/>
+          <w:lang w:eastAsia="pt-BR"/>
+        </w:rPr>
+      </w:pPr>
+      <w:proofErr w:type="spellStart"/>
+      <w:r>
+        <w:rPr>
+          <w:rFonts w:ascii="Consolas" w:eastAsia="Times New Roman" w:hAnsi="Consolas" w:cs="Times New Roman"/>
+          <w:color w:val="000000"/>
+          <w:sz w:val="21"/>
+          <w:szCs w:val="21"/>
+          <w:lang w:eastAsia="pt-BR"/>
+        </w:rPr>
+        <w:t>newData.series</w:t>
+      </w:r>
+      <w:proofErr w:type="spellEnd"/>
+      <w:r>
+        <w:rPr>
+          <w:rFonts w:ascii="Consolas" w:eastAsia="Times New Roman" w:hAnsi="Consolas" w:cs="Times New Roman"/>
+          <w:color w:val="000000"/>
+          <w:sz w:val="21"/>
+          <w:szCs w:val="21"/>
+          <w:lang w:eastAsia="pt-BR"/>
+        </w:rPr>
+        <w:t xml:space="preserve"> = [</w:t>
+      </w:r>
+      <w:r>
+        <w:rPr>
+          <w:rFonts w:ascii="Consolas" w:eastAsia="Times New Roman" w:hAnsi="Consolas" w:cs="Times New Roman"/>
+          <w:color w:val="A31515"/>
+          <w:sz w:val="21"/>
+          <w:szCs w:val="21"/>
+          <w:lang w:eastAsia="pt-BR"/>
+        </w:rPr>
+        <w:t>'</w:t>
+      </w:r>
+      <w:proofErr w:type="spellStart"/>
+      <w:r>
+        <w:rPr>
+          <w:rFonts w:ascii="Consolas" w:eastAsia="Times New Roman" w:hAnsi="Consolas" w:cs="Times New Roman"/>
+          <w:color w:val="A31515"/>
+          <w:sz w:val="21"/>
+          <w:szCs w:val="21"/>
+          <w:lang w:eastAsia="pt-BR"/>
+        </w:rPr>
+        <w:t>Temperature</w:t>
+      </w:r>
+      <w:proofErr w:type="spellEnd"/>
+      <w:r>
+        <w:rPr>
+          <w:rFonts w:ascii="Consolas" w:eastAsia="Times New Roman" w:hAnsi="Consolas" w:cs="Times New Roman"/>
+          <w:color w:val="A31515"/>
+          <w:sz w:val="21"/>
+          <w:szCs w:val="21"/>
+          <w:lang w:eastAsia="pt-BR"/>
+        </w:rPr>
+        <w:t>'</w:t>
+      </w:r>
+      <w:r>
+        <w:rPr>
+          <w:rFonts w:ascii="Consolas" w:eastAsia="Times New Roman" w:hAnsi="Consolas" w:cs="Times New Roman"/>
+          <w:color w:val="000000"/>
+          <w:sz w:val="21"/>
+          <w:szCs w:val="21"/>
+          <w:lang w:eastAsia="pt-BR"/>
+        </w:rPr>
+        <w:t xml:space="preserve">, </w:t>
+      </w:r>
+      <w:r>
+        <w:rPr>
+          <w:rFonts w:ascii="Consolas" w:eastAsia="Times New Roman" w:hAnsi="Consolas" w:cs="Times New Roman"/>
+          <w:color w:val="A31515"/>
+          <w:sz w:val="21"/>
+          <w:szCs w:val="21"/>
+          <w:lang w:eastAsia="pt-BR"/>
+        </w:rPr>
+        <w:t>'</w:t>
+      </w:r>
+      <w:proofErr w:type="spellStart"/>
+      <w:r>
+        <w:rPr>
+          <w:rFonts w:ascii="Consolas" w:eastAsia="Times New Roman" w:hAnsi="Consolas" w:cs="Times New Roman"/>
+          <w:color w:val="A31515"/>
+          <w:sz w:val="21"/>
+          <w:szCs w:val="21"/>
+          <w:lang w:eastAsia="pt-BR"/>
+        </w:rPr>
+        <w:t>Humidity</w:t>
+      </w:r>
+      <w:proofErr w:type="spellEnd"/>
+      <w:r>
+        <w:rPr>
+          <w:rFonts w:ascii="Consolas" w:eastAsia="Times New Roman" w:hAnsi="Consolas" w:cs="Times New Roman"/>
+          <w:color w:val="A31515"/>
+          <w:sz w:val="21"/>
+          <w:szCs w:val="21"/>
+          <w:lang w:eastAsia="pt-BR"/>
+        </w:rPr>
+        <w:t>'</w:t>
+      </w:r>
+      <w:r>
+        <w:rPr>
+          <w:rFonts w:ascii="Consolas" w:eastAsia="Times New Roman" w:hAnsi="Consolas" w:cs="Times New Roman"/>
+          <w:color w:val="000000"/>
+          <w:sz w:val="21"/>
+          <w:szCs w:val="21"/>
+          <w:lang w:eastAsia="pt-BR"/>
+        </w:rPr>
+        <w:t>];</w:t>
+      </w:r>
+    </w:p>
+    <w:p>
+      <w:pPr>
+        <w:shd w:val="clear" w:color="auto" w:fill="FFFFFE"/>
+        <w:spacing w:after="0" w:line="285" w:lineRule="atLeast"/>
+        <w:rPr>
+          <w:rFonts w:ascii="Consolas" w:eastAsia="Times New Roman" w:hAnsi="Consolas" w:cs="Times New Roman"/>
+          <w:color w:val="000000"/>
+          <w:sz w:val="21"/>
+          <w:szCs w:val="21"/>
+          <w:lang w:eastAsia="pt-BR"/>
+        </w:rPr>
+      </w:pPr>
+      <w:proofErr w:type="spellStart"/>
+      <w:r>
+        <w:rPr>
+          <w:rFonts w:ascii="Consolas" w:eastAsia="Times New Roman" w:hAnsi="Consolas" w:cs="Times New Roman"/>
+          <w:color w:val="000000"/>
+          <w:sz w:val="21"/>
+          <w:szCs w:val="21"/>
+          <w:lang w:eastAsia="pt-BR"/>
+        </w:rPr>
+        <w:t>newData.data</w:t>
+      </w:r>
+      <w:proofErr w:type="spellEnd"/>
+      <w:r>
+        <w:rPr>
+          <w:rFonts w:ascii="Consolas" w:eastAsia="Times New Roman" w:hAnsi="Consolas" w:cs="Times New Roman"/>
+          <w:color w:val="000000"/>
+          <w:sz w:val="21"/>
+          <w:szCs w:val="21"/>
+          <w:lang w:eastAsia="pt-BR"/>
+        </w:rPr>
+        <w:t xml:space="preserve"> = [];</w:t>
+      </w:r>
+    </w:p>
+    <w:p>
+      <w:pPr>
+        <w:shd w:val="clear" w:color="auto" w:fill="FFFFFE"/>
+        <w:spacing w:after="0" w:line="285" w:lineRule="atLeast"/>
+        <w:rPr>
+          <w:rFonts w:ascii="Consolas" w:eastAsia="Times New Roman" w:hAnsi="Consolas" w:cs="Times New Roman"/>
+          <w:color w:val="000000"/>
+          <w:sz w:val="21"/>
+          <w:szCs w:val="21"/>
+          <w:lang w:eastAsia="pt-BR"/>
+        </w:rPr>
+      </w:pPr>
+      <w:proofErr w:type="spellStart"/>
+      <w:proofErr w:type="gramStart"/>
+      <w:r>
+        <w:rPr>
+          <w:rFonts w:ascii="Consolas" w:eastAsia="Times New Roman" w:hAnsi="Consolas" w:cs="Times New Roman"/>
+          <w:color w:val="0000FF"/>
+          <w:sz w:val="21"/>
+          <w:szCs w:val="21"/>
+          <w:lang w:eastAsia="pt-BR"/>
+        </w:rPr>
+        <w:t>let</w:t>
+      </w:r>
+      <w:proofErr w:type="spellEnd"/>
+      <w:proofErr w:type="gramEnd"/>
+      <w:r>
+        <w:rPr>
+          <w:rFonts w:ascii="Consolas" w:eastAsia="Times New Roman" w:hAnsi="Consolas" w:cs="Times New Roman"/>
+          <w:color w:val="000000"/>
+          <w:sz w:val="21"/>
+          <w:szCs w:val="21"/>
+          <w:lang w:eastAsia="pt-BR"/>
+        </w:rPr>
+        <w:t xml:space="preserve"> </w:t>
+      </w:r>
+      <w:proofErr w:type="spellStart"/>
+      <w:r>
+        <w:rPr>
+          <w:rFonts w:ascii="Consolas" w:eastAsia="Times New Roman" w:hAnsi="Consolas" w:cs="Times New Roman"/>
+          <w:color w:val="000000"/>
+          <w:sz w:val="21"/>
+          <w:szCs w:val="21"/>
+          <w:lang w:eastAsia="pt-BR"/>
+        </w:rPr>
+        <w:t>tempValues</w:t>
+      </w:r>
+      <w:proofErr w:type="spellEnd"/>
+      <w:r>
+        <w:rPr>
+          <w:rFonts w:ascii="Consolas" w:eastAsia="Times New Roman" w:hAnsi="Consolas" w:cs="Times New Roman"/>
+          <w:color w:val="000000"/>
+          <w:sz w:val="21"/>
+          <w:szCs w:val="21"/>
+          <w:lang w:eastAsia="pt-BR"/>
+        </w:rPr>
+        <w:t xml:space="preserve"> = [], </w:t>
+      </w:r>
+      <w:proofErr w:type="spellStart"/>
+      <w:r>
+        <w:rPr>
+          <w:rFonts w:ascii="Consolas" w:eastAsia="Times New Roman" w:hAnsi="Consolas" w:cs="Times New Roman"/>
+          <w:color w:val="000000"/>
+          <w:sz w:val="21"/>
+          <w:szCs w:val="21"/>
+          <w:lang w:eastAsia="pt-BR"/>
+        </w:rPr>
+        <w:t>humValues</w:t>
+      </w:r>
+      <w:proofErr w:type="spellEnd"/>
+      <w:r>
+        <w:rPr>
+          <w:rFonts w:ascii="Consolas" w:eastAsia="Times New Roman" w:hAnsi="Consolas" w:cs="Times New Roman"/>
+          <w:color w:val="000000"/>
+          <w:sz w:val="21"/>
+          <w:szCs w:val="21"/>
+          <w:lang w:eastAsia="pt-BR"/>
+        </w:rPr>
+        <w:t xml:space="preserve"> = [];</w:t>
+      </w:r>
+    </w:p>
+    <w:p>
+      <w:pPr>
+        <w:shd w:val="clear" w:color="auto" w:fill="FFFFFE"/>
+        <w:spacing w:after="0" w:line="285" w:lineRule="atLeast"/>
+        <w:rPr>
+          <w:rFonts w:ascii="Consolas" w:eastAsia="Times New Roman" w:hAnsi="Consolas" w:cs="Times New Roman"/>
+          <w:color w:val="000000"/>
+          <w:sz w:val="21"/>
+          <w:szCs w:val="21"/>
+          <w:lang w:eastAsia="pt-BR"/>
+        </w:rPr>
+      </w:pPr>
+      <w:proofErr w:type="gramStart"/>
+      <w:r>
+        <w:rPr>
+          <w:rFonts w:ascii="Consolas" w:eastAsia="Times New Roman" w:hAnsi="Consolas" w:cs="Times New Roman"/>
+          <w:color w:val="0000FF"/>
+          <w:sz w:val="21"/>
+          <w:szCs w:val="21"/>
+          <w:lang w:eastAsia="pt-BR"/>
+        </w:rPr>
+        <w:t>for</w:t>
+      </w:r>
+      <w:proofErr w:type="gramEnd"/>
+      <w:r>
+        <w:rPr>
+          <w:rFonts w:ascii="Consolas" w:eastAsia="Times New Roman" w:hAnsi="Consolas" w:cs="Times New Roman"/>
+          <w:color w:val="000000"/>
+          <w:sz w:val="21"/>
+          <w:szCs w:val="21"/>
+          <w:lang w:eastAsia="pt-BR"/>
+        </w:rPr>
+        <w:t xml:space="preserve"> (</w:t>
+      </w:r>
+      <w:proofErr w:type="spellStart"/>
+      <w:r>
+        <w:rPr>
+          <w:rFonts w:ascii="Consolas" w:eastAsia="Times New Roman" w:hAnsi="Consolas" w:cs="Times New Roman"/>
+          <w:color w:val="0000FF"/>
+          <w:sz w:val="21"/>
+          <w:szCs w:val="21"/>
+          <w:lang w:eastAsia="pt-BR"/>
+        </w:rPr>
+        <w:t>let</w:t>
+      </w:r>
+      <w:proofErr w:type="spellEnd"/>
+      <w:r>
+        <w:rPr>
+          <w:rFonts w:ascii="Consolas" w:eastAsia="Times New Roman" w:hAnsi="Consolas" w:cs="Times New Roman"/>
+          <w:color w:val="000000"/>
+          <w:sz w:val="21"/>
+          <w:szCs w:val="21"/>
+          <w:lang w:eastAsia="pt-BR"/>
+        </w:rPr>
+        <w:t xml:space="preserve"> k </w:t>
+      </w:r>
+      <w:proofErr w:type="spellStart"/>
+      <w:r>
+        <w:rPr>
+          <w:rFonts w:ascii="Consolas" w:eastAsia="Times New Roman" w:hAnsi="Consolas" w:cs="Times New Roman"/>
+          <w:color w:val="0000FF"/>
+          <w:sz w:val="21"/>
+          <w:szCs w:val="21"/>
+          <w:lang w:eastAsia="pt-BR"/>
+        </w:rPr>
+        <w:t>of</w:t>
+      </w:r>
+      <w:proofErr w:type="spellEnd"/>
+      <w:r>
+        <w:rPr>
+          <w:rFonts w:ascii="Consolas" w:eastAsia="Times New Roman" w:hAnsi="Consolas" w:cs="Times New Roman"/>
+          <w:color w:val="000000"/>
+          <w:sz w:val="21"/>
+          <w:szCs w:val="21"/>
+          <w:lang w:eastAsia="pt-BR"/>
+        </w:rPr>
+        <w:t xml:space="preserve"> </w:t>
+      </w:r>
+      <w:proofErr w:type="spellStart"/>
+      <w:r>
+        <w:rPr>
+          <w:rFonts w:ascii="Consolas" w:eastAsia="Times New Roman" w:hAnsi="Consolas" w:cs="Times New Roman"/>
+          <w:color w:val="000000"/>
+          <w:sz w:val="21"/>
+          <w:szCs w:val="21"/>
+          <w:lang w:eastAsia="pt-BR"/>
+        </w:rPr>
+        <w:t>sortedKeys</w:t>
+      </w:r>
+      <w:proofErr w:type="spellEnd"/>
+      <w:r>
+        <w:rPr>
+          <w:rFonts w:ascii="Consolas" w:eastAsia="Times New Roman" w:hAnsi="Consolas" w:cs="Times New Roman"/>
+          <w:color w:val="000000"/>
+          <w:sz w:val="21"/>
+          <w:szCs w:val="21"/>
+          <w:lang w:eastAsia="pt-BR"/>
+        </w:rPr>
+        <w:t>) {</w:t>
+      </w:r>
+    </w:p>
+    <w:p>
+      <w:pPr>
+        <w:shd w:val="clear" w:color="auto" w:fill="FFFFFE"/>
+        <w:spacing w:after="0" w:line="285" w:lineRule="atLeast"/>
+        <w:rPr>
+          <w:rFonts w:ascii="Consolas" w:eastAsia="Times New Roman" w:hAnsi="Consolas" w:cs="Times New Roman"/>
+          <w:color w:val="000000"/>
+          <w:sz w:val="21"/>
+          <w:szCs w:val="21"/>
+          <w:lang w:eastAsia="pt-BR"/>
+        </w:rPr>
+      </w:pPr>
+      <w:r>
+        <w:rPr>
+          <w:rFonts w:ascii="Consolas" w:eastAsia="Times New Roman" w:hAnsi="Consolas" w:cs="Times New Roman"/>
+          <w:color w:val="000000"/>
+          <w:sz w:val="21"/>
+          <w:szCs w:val="21"/>
+          <w:lang w:eastAsia="pt-BR"/>
+        </w:rPr>
+        <w:t xml:space="preserve">    </w:t>
+      </w:r>
+      <w:proofErr w:type="spellStart"/>
+      <w:r>
+        <w:rPr>
+          <w:rFonts w:ascii="Consolas" w:eastAsia="Times New Roman" w:hAnsi="Consolas" w:cs="Times New Roman"/>
+          <w:color w:val="000000"/>
+          <w:sz w:val="21"/>
+          <w:szCs w:val="21"/>
+          <w:lang w:eastAsia="pt-BR"/>
+        </w:rPr>
+        <w:t>tempValues.push</w:t>
+      </w:r>
+      <w:proofErr w:type="spellEnd"/>
+      <w:r>
+        <w:rPr>
+          <w:rFonts w:ascii="Consolas" w:eastAsia="Times New Roman" w:hAnsi="Consolas" w:cs="Times New Roman"/>
+          <w:color w:val="000000"/>
+          <w:sz w:val="21"/>
+          <w:szCs w:val="21"/>
+          <w:lang w:eastAsia="pt-BR"/>
+        </w:rPr>
+        <w:t>(data[k][</w:t>
+      </w:r>
+      <w:proofErr w:type="spellStart"/>
+      <w:r>
+        <w:rPr>
+          <w:rFonts w:ascii="Consolas" w:eastAsia="Times New Roman" w:hAnsi="Consolas" w:cs="Times New Roman"/>
+          <w:color w:val="000000"/>
+          <w:sz w:val="21"/>
+          <w:szCs w:val="21"/>
+          <w:lang w:eastAsia="pt-BR"/>
+        </w:rPr>
+        <w:t>stationCode</w:t>
+      </w:r>
+      <w:proofErr w:type="spellEnd"/>
+      <w:r>
+        <w:rPr>
+          <w:rFonts w:ascii="Consolas" w:eastAsia="Times New Roman" w:hAnsi="Consolas" w:cs="Times New Roman"/>
+          <w:color w:val="000000"/>
+          <w:sz w:val="21"/>
+          <w:szCs w:val="21"/>
+          <w:lang w:eastAsia="pt-BR"/>
+        </w:rPr>
+        <w:t>][</w:t>
+      </w:r>
+      <w:r>
+        <w:rPr>
+          <w:rFonts w:ascii="Consolas" w:eastAsia="Times New Roman" w:hAnsi="Consolas" w:cs="Times New Roman"/>
+          <w:color w:val="A31515"/>
+          <w:sz w:val="21"/>
+          <w:szCs w:val="21"/>
+          <w:lang w:eastAsia="pt-BR"/>
+        </w:rPr>
+        <w:t>'temperatura'</w:t>
+      </w:r>
+      <w:r>
+        <w:rPr>
+          <w:rFonts w:ascii="Consolas" w:eastAsia="Times New Roman" w:hAnsi="Consolas" w:cs="Times New Roman"/>
+          <w:color w:val="000000"/>
+          <w:sz w:val="21"/>
+          <w:szCs w:val="21"/>
+          <w:lang w:eastAsia="pt-BR"/>
+        </w:rPr>
+        <w:t>]);</w:t>
+      </w:r>
+    </w:p>
+    <w:p>
+      <w:pPr>
+        <w:shd w:val="clear" w:color="auto" w:fill="FFFFFE"/>
+        <w:spacing w:after="0" w:line="285" w:lineRule="atLeast"/>
+        <w:rPr>
+          <w:rFonts w:ascii="Consolas" w:eastAsia="Times New Roman" w:hAnsi="Consolas" w:cs="Times New Roman"/>
+          <w:color w:val="000000"/>
+          <w:sz w:val="21"/>
+          <w:szCs w:val="21"/>
+          <w:lang w:eastAsia="pt-BR"/>
+        </w:rPr>
+      </w:pPr>
+      <w:r>
+        <w:rPr>
+          <w:rFonts w:ascii="Consolas" w:eastAsia="Times New Roman" w:hAnsi="Consolas" w:cs="Times New Roman"/>
+          <w:color w:val="000000"/>
+          <w:sz w:val="21"/>
+          <w:szCs w:val="21"/>
+          <w:lang w:eastAsia="pt-BR"/>
+        </w:rPr>
+        <w:t xml:space="preserve">    </w:t>
+      </w:r>
+      <w:proofErr w:type="spellStart"/>
+      <w:r>
+        <w:rPr>
+          <w:rFonts w:ascii="Consolas" w:eastAsia="Times New Roman" w:hAnsi="Consolas" w:cs="Times New Roman"/>
+          <w:color w:val="000000"/>
+          <w:sz w:val="21"/>
+          <w:szCs w:val="21"/>
+          <w:lang w:eastAsia="pt-BR"/>
+        </w:rPr>
+        <w:t>humValues.push</w:t>
+      </w:r>
+      <w:proofErr w:type="spellEnd"/>
+      <w:r>
+        <w:rPr>
+          <w:rFonts w:ascii="Consolas" w:eastAsia="Times New Roman" w:hAnsi="Consolas" w:cs="Times New Roman"/>
+          <w:color w:val="000000"/>
+          <w:sz w:val="21"/>
+          <w:szCs w:val="21"/>
+          <w:lang w:eastAsia="pt-BR"/>
+        </w:rPr>
+        <w:t>(data[k][</w:t>
+      </w:r>
+      <w:proofErr w:type="spellStart"/>
+      <w:r>
+        <w:rPr>
+          <w:rFonts w:ascii="Consolas" w:eastAsia="Times New Roman" w:hAnsi="Consolas" w:cs="Times New Roman"/>
+          <w:color w:val="000000"/>
+          <w:sz w:val="21"/>
+          <w:szCs w:val="21"/>
+          <w:lang w:eastAsia="pt-BR"/>
+        </w:rPr>
+        <w:t>stationCode</w:t>
+      </w:r>
+      <w:proofErr w:type="spellEnd"/>
+      <w:r>
+        <w:rPr>
+          <w:rFonts w:ascii="Consolas" w:eastAsia="Times New Roman" w:hAnsi="Consolas" w:cs="Times New Roman"/>
+          <w:color w:val="000000"/>
+          <w:sz w:val="21"/>
+          <w:szCs w:val="21"/>
+          <w:lang w:eastAsia="pt-BR"/>
+        </w:rPr>
+        <w:t>][</w:t>
+      </w:r>
+      <w:r>
+        <w:rPr>
+          <w:rFonts w:ascii="Consolas" w:eastAsia="Times New Roman" w:hAnsi="Consolas" w:cs="Times New Roman"/>
+          <w:color w:val="A31515"/>
+          <w:sz w:val="21"/>
+          <w:szCs w:val="21"/>
+          <w:lang w:eastAsia="pt-BR"/>
+        </w:rPr>
+        <w:t>'humidade'</w:t>
+      </w:r>
+      <w:r>
+        <w:rPr>
+          <w:rFonts w:ascii="Consolas" w:eastAsia="Times New Roman" w:hAnsi="Consolas" w:cs="Times New Roman"/>
+          <w:color w:val="000000"/>
+          <w:sz w:val="21"/>
+          <w:szCs w:val="21"/>
+          <w:lang w:eastAsia="pt-BR"/>
+        </w:rPr>
+        <w:t>]);</w:t>
+      </w:r>
+    </w:p>
+    <w:p>
+      <w:pPr>
+        <w:shd w:val="clear" w:color="auto" w:fill="FFFFFE"/>
+        <w:spacing w:after="0" w:line="285" w:lineRule="atLeast"/>
+        <w:rPr>
+          <w:rFonts w:ascii="Consolas" w:eastAsia="Times New Roman" w:hAnsi="Consolas" w:cs="Times New Roman"/>
+          <w:color w:val="000000"/>
+          <w:sz w:val="21"/>
+          <w:szCs w:val="21"/>
+          <w:lang w:eastAsia="pt-BR"/>
+        </w:rPr>
+      </w:pPr>
+      <w:r>
+        <w:rPr>
+          <w:rFonts w:ascii="Consolas" w:eastAsia="Times New Roman" w:hAnsi="Consolas" w:cs="Times New Roman"/>
+          <w:color w:val="000000"/>
+          <w:sz w:val="21"/>
+          <w:szCs w:val="21"/>
+          <w:lang w:eastAsia="pt-BR"/>
+        </w:rPr>
+        <w:t>}</w:t>
+      </w:r>
+    </w:p>
+    <w:p>
+      <w:pPr>
+        <w:shd w:val="clear" w:color="auto" w:fill="FFFFFE"/>
+        <w:spacing w:after="0" w:line="285" w:lineRule="atLeast"/>
+        <w:rPr>
+          <w:rFonts w:ascii="Consolas" w:eastAsia="Times New Roman" w:hAnsi="Consolas" w:cs="Times New Roman"/>
+          <w:color w:val="000000"/>
+          <w:sz w:val="21"/>
+          <w:szCs w:val="21"/>
+          <w:lang w:eastAsia="pt-BR"/>
+        </w:rPr>
+      </w:pPr>
+      <w:proofErr w:type="spellStart"/>
+      <w:proofErr w:type="gramStart"/>
+      <w:r>
+        <w:rPr>
+          <w:rFonts w:ascii="Consolas" w:eastAsia="Times New Roman" w:hAnsi="Consolas" w:cs="Times New Roman"/>
+          <w:color w:val="000000"/>
+          <w:sz w:val="21"/>
+          <w:szCs w:val="21"/>
+          <w:lang w:eastAsia="pt-BR"/>
+        </w:rPr>
+        <w:t>newData.data.push</w:t>
+      </w:r>
+      <w:proofErr w:type="spellEnd"/>
+      <w:proofErr w:type="gramEnd"/>
+      <w:r>
+        <w:rPr>
+          <w:rFonts w:ascii="Consolas" w:eastAsia="Times New Roman" w:hAnsi="Consolas" w:cs="Times New Roman"/>
+          <w:color w:val="000000"/>
+          <w:sz w:val="21"/>
+          <w:szCs w:val="21"/>
+          <w:lang w:eastAsia="pt-BR"/>
+        </w:rPr>
+        <w:t>(</w:t>
+      </w:r>
+      <w:proofErr w:type="spellStart"/>
+      <w:r>
+        <w:rPr>
+          <w:rFonts w:ascii="Consolas" w:eastAsia="Times New Roman" w:hAnsi="Consolas" w:cs="Times New Roman"/>
+          <w:color w:val="000000"/>
+          <w:sz w:val="21"/>
+          <w:szCs w:val="21"/>
+          <w:lang w:eastAsia="pt-BR"/>
+        </w:rPr>
+        <w:t>tempValues</w:t>
+      </w:r>
+      <w:proofErr w:type="spellEnd"/>
+      <w:r>
+        <w:rPr>
+          <w:rFonts w:ascii="Consolas" w:eastAsia="Times New Roman" w:hAnsi="Consolas" w:cs="Times New Roman"/>
+          <w:color w:val="000000"/>
+          <w:sz w:val="21"/>
+          <w:szCs w:val="21"/>
+          <w:lang w:eastAsia="pt-BR"/>
+        </w:rPr>
+        <w:t>);</w:t>
+      </w:r>
+    </w:p>
+    <w:p>
+      <w:pPr>
+        <w:shd w:val="clear" w:color="auto" w:fill="FFFFFE"/>
+        <w:spacing w:after="0" w:line="285" w:lineRule="atLeast"/>
+        <w:rPr>
+          <w:rFonts w:ascii="Consolas" w:eastAsia="Times New Roman" w:hAnsi="Consolas" w:cs="Times New Roman"/>
+          <w:color w:val="000000"/>
+          <w:sz w:val="21"/>
+          <w:szCs w:val="21"/>
+          <w:lang w:eastAsia="pt-BR"/>
+        </w:rPr>
+      </w:pPr>
+      <w:proofErr w:type="spellStart"/>
+      <w:proofErr w:type="gramStart"/>
+      <w:r>
+        <w:rPr>
+          <w:rFonts w:ascii="Consolas" w:eastAsia="Times New Roman" w:hAnsi="Consolas" w:cs="Times New Roman"/>
+          <w:color w:val="000000"/>
+          <w:sz w:val="21"/>
+          <w:szCs w:val="21"/>
+          <w:lang w:eastAsia="pt-BR"/>
+        </w:rPr>
+        <w:t>newData.data.push</w:t>
+      </w:r>
+      <w:proofErr w:type="spellEnd"/>
+      <w:proofErr w:type="gramEnd"/>
+      <w:r>
+        <w:rPr>
+          <w:rFonts w:ascii="Consolas" w:eastAsia="Times New Roman" w:hAnsi="Consolas" w:cs="Times New Roman"/>
+          <w:color w:val="000000"/>
+          <w:sz w:val="21"/>
+          <w:szCs w:val="21"/>
+          <w:lang w:eastAsia="pt-BR"/>
+        </w:rPr>
+        <w:t>(</w:t>
+      </w:r>
+      <w:proofErr w:type="spellStart"/>
+      <w:r>
+        <w:rPr>
+          <w:rFonts w:ascii="Consolas" w:eastAsia="Times New Roman" w:hAnsi="Consolas" w:cs="Times New Roman"/>
+          <w:color w:val="000000"/>
+          <w:sz w:val="21"/>
+          <w:szCs w:val="21"/>
+          <w:lang w:eastAsia="pt-BR"/>
+        </w:rPr>
+        <w:t>humValues</w:t>
+      </w:r>
+      <w:proofErr w:type="spellEnd"/>
+      <w:r>
+        <w:rPr>
+          <w:rFonts w:ascii="Consolas" w:eastAsia="Times New Roman" w:hAnsi="Consolas" w:cs="Times New Roman"/>
+          <w:color w:val="000000"/>
+          <w:sz w:val="21"/>
+          <w:szCs w:val="21"/>
+          <w:lang w:eastAsia="pt-BR"/>
+        </w:rPr>
+        <w:t>);</w:t>
+      </w:r>
+    </w:p>
+    <w:p>
+      <w:pPr>
+        <w:shd w:val="clear" w:color="auto" w:fill="FFFFFE"/>
+        <w:spacing w:after="0" w:line="285" w:lineRule="atLeast"/>
+        <w:rPr>
+          <w:rFonts w:ascii="Consolas" w:eastAsia="Times New Roman" w:hAnsi="Consolas" w:cs="Times New Roman"/>
+          <w:color w:val="000000"/>
+          <w:sz w:val="21"/>
+          <w:szCs w:val="21"/>
+          <w:lang w:eastAsia="pt-BR"/>
+        </w:rPr>
+      </w:pPr>
+      <w:proofErr w:type="spellStart"/>
+      <w:proofErr w:type="gramStart"/>
+      <w:r>
+        <w:rPr>
+          <w:rFonts w:ascii="Consolas" w:eastAsia="Times New Roman" w:hAnsi="Consolas" w:cs="Times New Roman"/>
+          <w:color w:val="000000"/>
+          <w:sz w:val="21"/>
+          <w:szCs w:val="21"/>
+          <w:lang w:eastAsia="pt-BR"/>
+        </w:rPr>
+        <w:t>msg.payload</w:t>
+      </w:r>
+      <w:proofErr w:type="spellEnd"/>
+      <w:proofErr w:type="gramEnd"/>
+      <w:r>
+        <w:rPr>
+          <w:rFonts w:ascii="Consolas" w:eastAsia="Times New Roman" w:hAnsi="Consolas" w:cs="Times New Roman"/>
+          <w:color w:val="000000"/>
+          <w:sz w:val="21"/>
+          <w:szCs w:val="21"/>
+          <w:lang w:eastAsia="pt-BR"/>
+        </w:rPr>
+        <w:t xml:space="preserve"> = [</w:t>
+      </w:r>
+      <w:proofErr w:type="spellStart"/>
+      <w:r>
+        <w:rPr>
+          <w:rFonts w:ascii="Consolas" w:eastAsia="Times New Roman" w:hAnsi="Consolas" w:cs="Times New Roman"/>
+          <w:color w:val="000000"/>
+          <w:sz w:val="21"/>
+          <w:szCs w:val="21"/>
+          <w:lang w:eastAsia="pt-BR"/>
+        </w:rPr>
+        <w:t>newData</w:t>
+      </w:r>
+      <w:proofErr w:type="spellEnd"/>
+      <w:r>
+        <w:rPr>
+          <w:rFonts w:ascii="Consolas" w:eastAsia="Times New Roman" w:hAnsi="Consolas" w:cs="Times New Roman"/>
+          <w:color w:val="000000"/>
+          <w:sz w:val="21"/>
+          <w:szCs w:val="21"/>
+          <w:lang w:eastAsia="pt-BR"/>
+        </w:rPr>
+        <w:t>];</w:t>
+      </w:r>
+    </w:p>
+    <w:p>
+      <w:pPr>
+        <w:shd w:val="clear" w:color="auto" w:fill="FFFFFE"/>
+        <w:spacing w:after="0" w:line="285" w:lineRule="atLeast"/>
+        <w:rPr>
+          <w:rFonts w:ascii="Consolas" w:eastAsia="Times New Roman" w:hAnsi="Consolas" w:cs="Times New Roman"/>
+          <w:color w:val="000000"/>
+          <w:sz w:val="21"/>
+          <w:szCs w:val="21"/>
+          <w:lang w:eastAsia="pt-BR"/>
+        </w:rPr>
+      </w:pPr>
+    </w:p>
+    <w:p>
+      <w:pPr>
+        <w:shd w:val="clear" w:color="auto" w:fill="FFFFFE"/>
+        <w:spacing w:after="0" w:line="285" w:lineRule="atLeast"/>
+        <w:rPr>
+          <w:rFonts w:ascii="Consolas" w:eastAsia="Times New Roman" w:hAnsi="Consolas" w:cs="Times New Roman"/>
+          <w:color w:val="000000"/>
+          <w:sz w:val="21"/>
+          <w:szCs w:val="21"/>
+          <w:lang w:eastAsia="pt-BR"/>
+        </w:rPr>
+      </w:pPr>
+      <w:proofErr w:type="spellStart"/>
+      <w:proofErr w:type="gramStart"/>
+      <w:r>
+        <w:rPr>
+          <w:rFonts w:ascii="Consolas" w:eastAsia="Times New Roman" w:hAnsi="Consolas" w:cs="Times New Roman"/>
+          <w:color w:val="0000FF"/>
+          <w:sz w:val="21"/>
+          <w:szCs w:val="21"/>
+          <w:lang w:eastAsia="pt-BR"/>
+        </w:rPr>
+        <w:t>return</w:t>
+      </w:r>
+      <w:proofErr w:type="spellEnd"/>
+      <w:proofErr w:type="gramEnd"/>
+      <w:r>
+        <w:rPr>
+          <w:rFonts w:ascii="Consolas" w:eastAsia="Times New Roman" w:hAnsi="Consolas" w:cs="Times New Roman"/>
+          <w:color w:val="000000"/>
+          <w:sz w:val="21"/>
+          <w:szCs w:val="21"/>
+          <w:lang w:eastAsia="pt-BR"/>
+        </w:rPr>
+        <w:t xml:space="preserve"> </w:t>
+      </w:r>
+      <w:proofErr w:type="spellStart"/>
+      <w:r>
+        <w:rPr>
+          <w:rFonts w:ascii="Consolas" w:eastAsia="Times New Roman" w:hAnsi="Consolas" w:cs="Times New Roman"/>
+          <w:color w:val="000000"/>
+          <w:sz w:val="21"/>
+          <w:szCs w:val="21"/>
+          <w:lang w:eastAsia="pt-BR"/>
+        </w:rPr>
+        <w:t>msg</w:t>
+      </w:r>
+      <w:proofErr w:type="spellEnd"/>
+      <w:r>
+        <w:rPr>
+          <w:rFonts w:ascii="Consolas" w:eastAsia="Times New Roman" w:hAnsi="Consolas" w:cs="Times New Roman"/>
+          <w:color w:val="000000"/>
+          <w:sz w:val="21"/>
+          <w:szCs w:val="21"/>
+          <w:lang w:eastAsia="pt-BR"/>
+        </w:rPr>
+        <w:t>;</w:t>
+      </w:r>
+    </w:p>
+    <w:p>
+      <w:pPr>
+        <w:rPr>
+          <w:sz w:val="24"/>
+        </w:rPr>
+      </w:pPr>
+      <w:r>
+        <w:rPr>
+          <w:sz w:val="24"/>
+        </w:rPr>
+        <w:lastRenderedPageBreak/>
+        <w:drawing>
+          <wp:inline distT="0" distB="0" distL="0" distR="0" wp14:anchorId="70D82694" wp14:editId="6EF04418">
+            <wp:extent cx="5400040" cy="3627120"/>
+            <wp:effectExtent l="0" t="0" r="0" b="0"/>
+            <wp:docPr id="2" name="Imagem 2"/>
+            <wp:cNvGraphicFramePr>
+              <a:graphicFrameLocks xmlns:a="http://schemas.openxmlformats.org/drawingml/2006/main" noChangeAspect="1"/>
+            </wp:cNvGraphicFramePr>
+            <a:graphic xmlns:a="http://schemas.openxmlformats.org/drawingml/2006/main">
+              <a:graphicData uri="http://schemas.openxmlformats.org/drawingml/2006/picture">
+                <pic:pic xmlns:pic="http://schemas.openxmlformats.org/drawingml/2006/picture">
+                  <pic:nvPicPr>
+                    <pic:cNvPr id="1" name=""/>
+                    <pic:cNvPicPr/>
+                  </pic:nvPicPr>
+                  <pic:blipFill>
+                    <a:blip r:embed="rId7"/>
+                    <a:stretch>
+                      <a:fillRect/>
+                    </a:stretch>
+                  </pic:blipFill>
+                  <pic:spPr>
+                    <a:xfrm>
+                      <a:off x="0" y="0"/>
+                      <a:ext cx="5400040" cy="3627120"/>
+                    </a:xfrm>
+                    <a:prstGeom prst="rect">
+                      <a:avLst/>
+                    </a:prstGeom>
+                  </pic:spPr>
+                </pic:pic>
+              </a:graphicData>
+            </a:graphic>
+          </wp:inline>
+        </w:drawing>
+      </w:r>
+    </w:p>
+    <w:p>
+      <w:pPr>
+        <w:rPr>
+          <w:sz w:val="24"/>
+        </w:rPr>
+      </w:pPr>
+    </w:p>
+    <w:p>
+      <w:pPr>
+        <w:rPr>
+          <w:sz w:val="24"/>
+        </w:rPr>
+      </w:pPr>
+      <w:proofErr w:type="spellStart"/>
+      <w:r>
+        <w:rPr>
+          <w:sz w:val="24"/>
+        </w:rPr>
+        <w:t>Codigo</w:t>
+      </w:r>
+      <w:proofErr w:type="spellEnd"/>
+      <w:r>
+        <w:rPr>
+          <w:sz w:val="24"/>
+        </w:rPr>
+        <w:t xml:space="preserve"> </w:t>
+      </w:r>
+      <w:proofErr w:type="spellStart"/>
+      <w:r>
+        <w:rPr>
+          <w:sz w:val="24"/>
+        </w:rPr>
+        <w:t>javascript</w:t>
+      </w:r>
+      <w:proofErr w:type="spellEnd"/>
+      <w:r>
+        <w:rPr>
+          <w:sz w:val="24"/>
+        </w:rPr>
+        <w:t xml:space="preserve"> para filtrar dados de probabilidade de </w:t>
+      </w:r>
+      <w:proofErr w:type="spellStart"/>
+      <w:r>
+        <w:rPr>
+          <w:sz w:val="24"/>
+        </w:rPr>
+        <w:t>chuava</w:t>
+      </w:r>
+      <w:proofErr w:type="spellEnd"/>
+      <w:r>
+        <w:rPr>
+          <w:sz w:val="24"/>
+        </w:rPr>
+        <w:t xml:space="preserve">, </w:t>
+      </w:r>
+      <w:proofErr w:type="spellStart"/>
+      <w:r>
+        <w:rPr>
+          <w:sz w:val="24"/>
+        </w:rPr>
+        <w:t>tem-max</w:t>
+      </w:r>
+      <w:proofErr w:type="spellEnd"/>
+      <w:r>
+        <w:rPr>
+          <w:sz w:val="24"/>
+        </w:rPr>
+        <w:t xml:space="preserve"> e </w:t>
+      </w:r>
+      <w:proofErr w:type="spellStart"/>
+      <w:r>
+        <w:rPr>
+          <w:sz w:val="24"/>
+        </w:rPr>
+        <w:t>temp</w:t>
+      </w:r>
+      <w:proofErr w:type="spellEnd"/>
+      <w:r>
+        <w:rPr>
+          <w:sz w:val="24"/>
+        </w:rPr>
+        <w:t xml:space="preserve">-mini dos próximos dias da API. </w:t>
+      </w:r>
+    </w:p>
+    <w:p>
+      <w:pPr>
+        <w:rPr>
+          <w:sz w:val="24"/>
+        </w:rPr>
+      </w:pPr>
+    </w:p>
+    <w:p>
+      <w:pPr>
+        <w:shd w:val="clear" w:color="auto" w:fill="FFFFFE"/>
+        <w:spacing w:after="0" w:line="285" w:lineRule="atLeast"/>
+        <w:rPr>
+          <w:rFonts w:ascii="Consolas" w:eastAsia="Times New Roman" w:hAnsi="Consolas" w:cs="Times New Roman"/>
+          <w:color w:val="000000"/>
+          <w:sz w:val="21"/>
+          <w:szCs w:val="21"/>
+          <w:lang w:eastAsia="pt-BR"/>
+        </w:rPr>
+      </w:pPr>
+      <w:proofErr w:type="spellStart"/>
+      <w:proofErr w:type="gramStart"/>
+      <w:r>
+        <w:rPr>
+          <w:rFonts w:ascii="Consolas" w:eastAsia="Times New Roman" w:hAnsi="Consolas" w:cs="Times New Roman"/>
+          <w:color w:val="0000FF"/>
+          <w:sz w:val="21"/>
+          <w:szCs w:val="21"/>
+          <w:lang w:eastAsia="pt-BR"/>
+        </w:rPr>
+        <w:t>let</w:t>
+      </w:r>
+      <w:proofErr w:type="spellEnd"/>
+      <w:proofErr w:type="gramEnd"/>
+      <w:r>
+        <w:rPr>
+          <w:rFonts w:ascii="Consolas" w:eastAsia="Times New Roman" w:hAnsi="Consolas" w:cs="Times New Roman"/>
+          <w:color w:val="000000"/>
+          <w:sz w:val="21"/>
+          <w:szCs w:val="21"/>
+          <w:lang w:eastAsia="pt-BR"/>
+        </w:rPr>
+        <w:t xml:space="preserve"> </w:t>
+      </w:r>
+      <w:proofErr w:type="spellStart"/>
+      <w:r>
+        <w:rPr>
+          <w:rFonts w:ascii="Consolas" w:eastAsia="Times New Roman" w:hAnsi="Consolas" w:cs="Times New Roman"/>
+          <w:color w:val="000000"/>
+          <w:sz w:val="21"/>
+          <w:szCs w:val="21"/>
+          <w:lang w:eastAsia="pt-BR"/>
+        </w:rPr>
+        <w:t>chartData</w:t>
+      </w:r>
+      <w:proofErr w:type="spellEnd"/>
+      <w:r>
+        <w:rPr>
+          <w:rFonts w:ascii="Consolas" w:eastAsia="Times New Roman" w:hAnsi="Consolas" w:cs="Times New Roman"/>
+          <w:color w:val="000000"/>
+          <w:sz w:val="21"/>
+          <w:szCs w:val="21"/>
+          <w:lang w:eastAsia="pt-BR"/>
+        </w:rPr>
+        <w:t xml:space="preserve"> = {};</w:t>
+      </w:r>
+    </w:p>
+    <w:p>
+      <w:pPr>
+        <w:shd w:val="clear" w:color="auto" w:fill="FFFFFE"/>
+        <w:spacing w:after="0" w:line="285" w:lineRule="atLeast"/>
+        <w:rPr>
+          <w:rFonts w:ascii="Consolas" w:eastAsia="Times New Roman" w:hAnsi="Consolas" w:cs="Times New Roman"/>
+          <w:color w:val="000000"/>
+          <w:sz w:val="21"/>
+          <w:szCs w:val="21"/>
+          <w:lang w:eastAsia="pt-BR"/>
+        </w:rPr>
+      </w:pPr>
+      <w:proofErr w:type="spellStart"/>
+      <w:proofErr w:type="gramStart"/>
+      <w:r>
+        <w:rPr>
+          <w:rFonts w:ascii="Consolas" w:eastAsia="Times New Roman" w:hAnsi="Consolas" w:cs="Times New Roman"/>
+          <w:color w:val="0000FF"/>
+          <w:sz w:val="21"/>
+          <w:szCs w:val="21"/>
+          <w:lang w:eastAsia="pt-BR"/>
+        </w:rPr>
+        <w:t>let</w:t>
+      </w:r>
+      <w:proofErr w:type="spellEnd"/>
+      <w:proofErr w:type="gramEnd"/>
+      <w:r>
+        <w:rPr>
+          <w:rFonts w:ascii="Consolas" w:eastAsia="Times New Roman" w:hAnsi="Consolas" w:cs="Times New Roman"/>
+          <w:color w:val="000000"/>
+          <w:sz w:val="21"/>
+          <w:szCs w:val="21"/>
+          <w:lang w:eastAsia="pt-BR"/>
+        </w:rPr>
+        <w:t xml:space="preserve"> </w:t>
+      </w:r>
+      <w:proofErr w:type="spellStart"/>
+      <w:r>
+        <w:rPr>
+          <w:rFonts w:ascii="Consolas" w:eastAsia="Times New Roman" w:hAnsi="Consolas" w:cs="Times New Roman"/>
+          <w:color w:val="000000"/>
+          <w:sz w:val="21"/>
+          <w:szCs w:val="21"/>
+          <w:lang w:eastAsia="pt-BR"/>
+        </w:rPr>
+        <w:t>timestampStr</w:t>
+      </w:r>
+      <w:proofErr w:type="spellEnd"/>
+      <w:r>
+        <w:rPr>
+          <w:rFonts w:ascii="Consolas" w:eastAsia="Times New Roman" w:hAnsi="Consolas" w:cs="Times New Roman"/>
+          <w:color w:val="000000"/>
+          <w:sz w:val="21"/>
+          <w:szCs w:val="21"/>
+          <w:lang w:eastAsia="pt-BR"/>
+        </w:rPr>
+        <w:t xml:space="preserve"> = </w:t>
+      </w:r>
+      <w:proofErr w:type="spellStart"/>
+      <w:r>
+        <w:rPr>
+          <w:rFonts w:ascii="Consolas" w:eastAsia="Times New Roman" w:hAnsi="Consolas" w:cs="Times New Roman"/>
+          <w:color w:val="000000"/>
+          <w:sz w:val="21"/>
+          <w:szCs w:val="21"/>
+          <w:lang w:eastAsia="pt-BR"/>
+        </w:rPr>
+        <w:t>msg.payload</w:t>
+      </w:r>
+      <w:proofErr w:type="spellEnd"/>
+      <w:r>
+        <w:rPr>
+          <w:rFonts w:ascii="Consolas" w:eastAsia="Times New Roman" w:hAnsi="Consolas" w:cs="Times New Roman"/>
+          <w:color w:val="000000"/>
+          <w:sz w:val="21"/>
+          <w:szCs w:val="21"/>
+          <w:lang w:eastAsia="pt-BR"/>
+        </w:rPr>
+        <w:t>[</w:t>
+      </w:r>
+      <w:r>
+        <w:rPr>
+          <w:rFonts w:ascii="Consolas" w:eastAsia="Times New Roman" w:hAnsi="Consolas" w:cs="Times New Roman"/>
+          <w:color w:val="A31515"/>
+          <w:sz w:val="21"/>
+          <w:szCs w:val="21"/>
+          <w:lang w:eastAsia="pt-BR"/>
+        </w:rPr>
+        <w:t>'</w:t>
+      </w:r>
+      <w:proofErr w:type="spellStart"/>
+      <w:r>
+        <w:rPr>
+          <w:rFonts w:ascii="Consolas" w:eastAsia="Times New Roman" w:hAnsi="Consolas" w:cs="Times New Roman"/>
+          <w:color w:val="A31515"/>
+          <w:sz w:val="21"/>
+          <w:szCs w:val="21"/>
+          <w:lang w:eastAsia="pt-BR"/>
+        </w:rPr>
+        <w:t>dataUpdate</w:t>
+      </w:r>
+      <w:proofErr w:type="spellEnd"/>
+      <w:r>
+        <w:rPr>
+          <w:rFonts w:ascii="Consolas" w:eastAsia="Times New Roman" w:hAnsi="Consolas" w:cs="Times New Roman"/>
+          <w:color w:val="A31515"/>
+          <w:sz w:val="21"/>
+          <w:szCs w:val="21"/>
+          <w:lang w:eastAsia="pt-BR"/>
+        </w:rPr>
+        <w:t>'</w:t>
+      </w:r>
+      <w:r>
+        <w:rPr>
+          <w:rFonts w:ascii="Consolas" w:eastAsia="Times New Roman" w:hAnsi="Consolas" w:cs="Times New Roman"/>
+          <w:color w:val="000000"/>
+          <w:sz w:val="21"/>
+          <w:szCs w:val="21"/>
+          <w:lang w:eastAsia="pt-BR"/>
+        </w:rPr>
+        <w:t>];</w:t>
+      </w:r>
+    </w:p>
+    <w:p>
+      <w:pPr>
+        <w:shd w:val="clear" w:color="auto" w:fill="FFFFFE"/>
+        <w:spacing w:after="0" w:line="285" w:lineRule="atLeast"/>
+        <w:rPr>
+          <w:rFonts w:ascii="Consolas" w:eastAsia="Times New Roman" w:hAnsi="Consolas" w:cs="Times New Roman"/>
+          <w:color w:val="000000"/>
+          <w:sz w:val="21"/>
+          <w:szCs w:val="21"/>
+          <w:lang w:eastAsia="pt-BR"/>
+        </w:rPr>
+      </w:pPr>
+      <w:proofErr w:type="spellStart"/>
+      <w:proofErr w:type="gramStart"/>
+      <w:r>
+        <w:rPr>
+          <w:rFonts w:ascii="Consolas" w:eastAsia="Times New Roman" w:hAnsi="Consolas" w:cs="Times New Roman"/>
+          <w:color w:val="0000FF"/>
+          <w:sz w:val="21"/>
+          <w:szCs w:val="21"/>
+          <w:lang w:eastAsia="pt-BR"/>
+        </w:rPr>
+        <w:t>let</w:t>
+      </w:r>
+      <w:proofErr w:type="spellEnd"/>
+      <w:proofErr w:type="gramEnd"/>
+      <w:r>
+        <w:rPr>
+          <w:rFonts w:ascii="Consolas" w:eastAsia="Times New Roman" w:hAnsi="Consolas" w:cs="Times New Roman"/>
+          <w:color w:val="000000"/>
+          <w:sz w:val="21"/>
+          <w:szCs w:val="21"/>
+          <w:lang w:eastAsia="pt-BR"/>
+        </w:rPr>
+        <w:t xml:space="preserve"> date = </w:t>
+      </w:r>
+      <w:r>
+        <w:rPr>
+          <w:rFonts w:ascii="Consolas" w:eastAsia="Times New Roman" w:hAnsi="Consolas" w:cs="Times New Roman"/>
+          <w:color w:val="0000FF"/>
+          <w:sz w:val="21"/>
+          <w:szCs w:val="21"/>
+          <w:lang w:eastAsia="pt-BR"/>
+        </w:rPr>
+        <w:t>new</w:t>
+      </w:r>
+      <w:r>
+        <w:rPr>
+          <w:rFonts w:ascii="Consolas" w:eastAsia="Times New Roman" w:hAnsi="Consolas" w:cs="Times New Roman"/>
+          <w:color w:val="000000"/>
+          <w:sz w:val="21"/>
+          <w:szCs w:val="21"/>
+          <w:lang w:eastAsia="pt-BR"/>
+        </w:rPr>
+        <w:t xml:space="preserve"> </w:t>
+      </w:r>
+      <w:r>
+        <w:rPr>
+          <w:rFonts w:ascii="Consolas" w:eastAsia="Times New Roman" w:hAnsi="Consolas" w:cs="Times New Roman"/>
+          <w:color w:val="008080"/>
+          <w:sz w:val="21"/>
+          <w:szCs w:val="21"/>
+          <w:lang w:eastAsia="pt-BR"/>
+        </w:rPr>
+        <w:t>Date</w:t>
+      </w:r>
+      <w:r>
+        <w:rPr>
+          <w:rFonts w:ascii="Consolas" w:eastAsia="Times New Roman" w:hAnsi="Consolas" w:cs="Times New Roman"/>
+          <w:color w:val="000000"/>
+          <w:sz w:val="21"/>
+          <w:szCs w:val="21"/>
+          <w:lang w:eastAsia="pt-BR"/>
+        </w:rPr>
+        <w:t>(</w:t>
+      </w:r>
+      <w:proofErr w:type="spellStart"/>
+      <w:r>
+        <w:rPr>
+          <w:rFonts w:ascii="Consolas" w:eastAsia="Times New Roman" w:hAnsi="Consolas" w:cs="Times New Roman"/>
+          <w:color w:val="000000"/>
+          <w:sz w:val="21"/>
+          <w:szCs w:val="21"/>
+          <w:lang w:eastAsia="pt-BR"/>
+        </w:rPr>
+        <w:t>timestampStr</w:t>
+      </w:r>
+      <w:proofErr w:type="spellEnd"/>
+      <w:r>
+        <w:rPr>
+          <w:rFonts w:ascii="Consolas" w:eastAsia="Times New Roman" w:hAnsi="Consolas" w:cs="Times New Roman"/>
+          <w:color w:val="000000"/>
+          <w:sz w:val="21"/>
+          <w:szCs w:val="21"/>
+          <w:lang w:eastAsia="pt-BR"/>
+        </w:rPr>
+        <w:t>);</w:t>
+      </w:r>
+    </w:p>
+    <w:p>
+      <w:pPr>
+        <w:shd w:val="clear" w:color="auto" w:fill="FFFFFE"/>
+        <w:spacing w:after="0" w:line="285" w:lineRule="atLeast"/>
+        <w:rPr>
+          <w:rFonts w:ascii="Consolas" w:eastAsia="Times New Roman" w:hAnsi="Consolas" w:cs="Times New Roman"/>
+          <w:color w:val="000000"/>
+          <w:sz w:val="21"/>
+          <w:szCs w:val="21"/>
+          <w:lang w:eastAsia="pt-BR"/>
+        </w:rPr>
+      </w:pPr>
+      <w:proofErr w:type="spellStart"/>
+      <w:proofErr w:type="gramStart"/>
+      <w:r>
+        <w:rPr>
+          <w:rFonts w:ascii="Consolas" w:eastAsia="Times New Roman" w:hAnsi="Consolas" w:cs="Times New Roman"/>
+          <w:color w:val="0000FF"/>
+          <w:sz w:val="21"/>
+          <w:szCs w:val="21"/>
+          <w:lang w:eastAsia="pt-BR"/>
+        </w:rPr>
+        <w:t>let</w:t>
+      </w:r>
+      <w:proofErr w:type="spellEnd"/>
+      <w:proofErr w:type="gramEnd"/>
+      <w:r>
+        <w:rPr>
+          <w:rFonts w:ascii="Consolas" w:eastAsia="Times New Roman" w:hAnsi="Consolas" w:cs="Times New Roman"/>
+          <w:color w:val="000000"/>
+          <w:sz w:val="21"/>
+          <w:szCs w:val="21"/>
+          <w:lang w:eastAsia="pt-BR"/>
+        </w:rPr>
+        <w:t xml:space="preserve"> dates = [];</w:t>
+      </w:r>
+    </w:p>
+    <w:p>
+      <w:pPr>
+        <w:shd w:val="clear" w:color="auto" w:fill="FFFFFE"/>
+        <w:spacing w:after="0" w:line="285" w:lineRule="atLeast"/>
+        <w:rPr>
+          <w:rFonts w:ascii="Consolas" w:eastAsia="Times New Roman" w:hAnsi="Consolas" w:cs="Times New Roman"/>
+          <w:color w:val="000000"/>
+          <w:sz w:val="21"/>
+          <w:szCs w:val="21"/>
+          <w:lang w:eastAsia="pt-BR"/>
+        </w:rPr>
+      </w:pPr>
+      <w:proofErr w:type="gramStart"/>
+      <w:r>
+        <w:rPr>
+          <w:rFonts w:ascii="Consolas" w:eastAsia="Times New Roman" w:hAnsi="Consolas" w:cs="Times New Roman"/>
+          <w:color w:val="0000FF"/>
+          <w:sz w:val="21"/>
+          <w:szCs w:val="21"/>
+          <w:lang w:eastAsia="pt-BR"/>
+        </w:rPr>
+        <w:t>for</w:t>
+      </w:r>
+      <w:proofErr w:type="gramEnd"/>
+      <w:r>
+        <w:rPr>
+          <w:rFonts w:ascii="Consolas" w:eastAsia="Times New Roman" w:hAnsi="Consolas" w:cs="Times New Roman"/>
+          <w:color w:val="000000"/>
+          <w:sz w:val="21"/>
+          <w:szCs w:val="21"/>
+          <w:lang w:eastAsia="pt-BR"/>
+        </w:rPr>
+        <w:t xml:space="preserve"> (</w:t>
+      </w:r>
+      <w:proofErr w:type="spellStart"/>
+      <w:r>
+        <w:rPr>
+          <w:rFonts w:ascii="Consolas" w:eastAsia="Times New Roman" w:hAnsi="Consolas" w:cs="Times New Roman"/>
+          <w:color w:val="0000FF"/>
+          <w:sz w:val="21"/>
+          <w:szCs w:val="21"/>
+          <w:lang w:eastAsia="pt-BR"/>
+        </w:rPr>
+        <w:t>let</w:t>
+      </w:r>
+      <w:proofErr w:type="spellEnd"/>
+      <w:r>
+        <w:rPr>
+          <w:rFonts w:ascii="Consolas" w:eastAsia="Times New Roman" w:hAnsi="Consolas" w:cs="Times New Roman"/>
+          <w:color w:val="000000"/>
+          <w:sz w:val="21"/>
+          <w:szCs w:val="21"/>
+          <w:lang w:eastAsia="pt-BR"/>
+        </w:rPr>
+        <w:t xml:space="preserve"> i = </w:t>
+      </w:r>
+      <w:r>
+        <w:rPr>
+          <w:rFonts w:ascii="Consolas" w:eastAsia="Times New Roman" w:hAnsi="Consolas" w:cs="Times New Roman"/>
+          <w:color w:val="098658"/>
+          <w:sz w:val="21"/>
+          <w:szCs w:val="21"/>
+          <w:lang w:eastAsia="pt-BR"/>
+        </w:rPr>
+        <w:t>0</w:t>
+      </w:r>
+      <w:r>
+        <w:rPr>
+          <w:rFonts w:ascii="Consolas" w:eastAsia="Times New Roman" w:hAnsi="Consolas" w:cs="Times New Roman"/>
+          <w:color w:val="000000"/>
+          <w:sz w:val="21"/>
+          <w:szCs w:val="21"/>
+          <w:lang w:eastAsia="pt-BR"/>
+        </w:rPr>
+        <w:t xml:space="preserve">; i &lt; </w:t>
+      </w:r>
+      <w:r>
+        <w:rPr>
+          <w:rFonts w:ascii="Consolas" w:eastAsia="Times New Roman" w:hAnsi="Consolas" w:cs="Times New Roman"/>
+          <w:color w:val="098658"/>
+          <w:sz w:val="21"/>
+          <w:szCs w:val="21"/>
+          <w:lang w:eastAsia="pt-BR"/>
+        </w:rPr>
+        <w:t>5</w:t>
+      </w:r>
+      <w:r>
+        <w:rPr>
+          <w:rFonts w:ascii="Consolas" w:eastAsia="Times New Roman" w:hAnsi="Consolas" w:cs="Times New Roman"/>
+          <w:color w:val="000000"/>
+          <w:sz w:val="21"/>
+          <w:szCs w:val="21"/>
+          <w:lang w:eastAsia="pt-BR"/>
+        </w:rPr>
+        <w:t>; i++) {</w:t>
+      </w:r>
+    </w:p>
+    <w:p>
+      <w:pPr>
+        <w:shd w:val="clear" w:color="auto" w:fill="FFFFFE"/>
+        <w:spacing w:after="0" w:line="285" w:lineRule="atLeast"/>
+        <w:rPr>
+          <w:rFonts w:ascii="Consolas" w:eastAsia="Times New Roman" w:hAnsi="Consolas" w:cs="Times New Roman"/>
+          <w:color w:val="000000"/>
+          <w:sz w:val="21"/>
+          <w:szCs w:val="21"/>
+          <w:lang w:eastAsia="pt-BR"/>
+        </w:rPr>
+      </w:pPr>
+      <w:r>
+        <w:rPr>
+          <w:rFonts w:ascii="Consolas" w:eastAsia="Times New Roman" w:hAnsi="Consolas" w:cs="Times New Roman"/>
+          <w:color w:val="000000"/>
+          <w:sz w:val="21"/>
+          <w:szCs w:val="21"/>
+          <w:lang w:eastAsia="pt-BR"/>
+        </w:rPr>
+        <w:t xml:space="preserve">    </w:t>
+      </w:r>
+      <w:proofErr w:type="spellStart"/>
+      <w:proofErr w:type="gramStart"/>
+      <w:r>
+        <w:rPr>
+          <w:rFonts w:ascii="Consolas" w:eastAsia="Times New Roman" w:hAnsi="Consolas" w:cs="Times New Roman"/>
+          <w:color w:val="000000"/>
+          <w:sz w:val="21"/>
+          <w:szCs w:val="21"/>
+          <w:lang w:eastAsia="pt-BR"/>
+        </w:rPr>
+        <w:t>dates.push</w:t>
+      </w:r>
+      <w:proofErr w:type="spellEnd"/>
+      <w:proofErr w:type="gramEnd"/>
+      <w:r>
+        <w:rPr>
+          <w:rFonts w:ascii="Consolas" w:eastAsia="Times New Roman" w:hAnsi="Consolas" w:cs="Times New Roman"/>
+          <w:color w:val="000000"/>
+          <w:sz w:val="21"/>
+          <w:szCs w:val="21"/>
+          <w:lang w:eastAsia="pt-BR"/>
+        </w:rPr>
+        <w:t>(</w:t>
+      </w:r>
+      <w:r>
+        <w:rPr>
+          <w:rFonts w:ascii="Consolas" w:eastAsia="Times New Roman" w:hAnsi="Consolas" w:cs="Times New Roman"/>
+          <w:color w:val="0000FF"/>
+          <w:sz w:val="21"/>
+          <w:szCs w:val="21"/>
+          <w:lang w:eastAsia="pt-BR"/>
+        </w:rPr>
+        <w:t>new</w:t>
+      </w:r>
+      <w:r>
+        <w:rPr>
+          <w:rFonts w:ascii="Consolas" w:eastAsia="Times New Roman" w:hAnsi="Consolas" w:cs="Times New Roman"/>
+          <w:color w:val="000000"/>
+          <w:sz w:val="21"/>
+          <w:szCs w:val="21"/>
+          <w:lang w:eastAsia="pt-BR"/>
+        </w:rPr>
+        <w:t xml:space="preserve"> </w:t>
+      </w:r>
+      <w:r>
+        <w:rPr>
+          <w:rFonts w:ascii="Consolas" w:eastAsia="Times New Roman" w:hAnsi="Consolas" w:cs="Times New Roman"/>
+          <w:color w:val="008080"/>
+          <w:sz w:val="21"/>
+          <w:szCs w:val="21"/>
+          <w:lang w:eastAsia="pt-BR"/>
+        </w:rPr>
+        <w:t>Date</w:t>
+      </w:r>
+      <w:r>
+        <w:rPr>
+          <w:rFonts w:ascii="Consolas" w:eastAsia="Times New Roman" w:hAnsi="Consolas" w:cs="Times New Roman"/>
+          <w:color w:val="000000"/>
+          <w:sz w:val="21"/>
+          <w:szCs w:val="21"/>
+          <w:lang w:eastAsia="pt-BR"/>
+        </w:rPr>
+        <w:t>(</w:t>
+      </w:r>
+      <w:proofErr w:type="spellStart"/>
+      <w:r>
+        <w:rPr>
+          <w:rFonts w:ascii="Consolas" w:eastAsia="Times New Roman" w:hAnsi="Consolas" w:cs="Times New Roman"/>
+          <w:color w:val="000000"/>
+          <w:sz w:val="21"/>
+          <w:szCs w:val="21"/>
+          <w:lang w:eastAsia="pt-BR"/>
+        </w:rPr>
+        <w:t>date.setDate</w:t>
+      </w:r>
+      <w:proofErr w:type="spellEnd"/>
+      <w:r>
+        <w:rPr>
+          <w:rFonts w:ascii="Consolas" w:eastAsia="Times New Roman" w:hAnsi="Consolas" w:cs="Times New Roman"/>
+          <w:color w:val="000000"/>
+          <w:sz w:val="21"/>
+          <w:szCs w:val="21"/>
+          <w:lang w:eastAsia="pt-BR"/>
+        </w:rPr>
+        <w:t>(</w:t>
+      </w:r>
+      <w:proofErr w:type="spellStart"/>
+      <w:r>
+        <w:rPr>
+          <w:rFonts w:ascii="Consolas" w:eastAsia="Times New Roman" w:hAnsi="Consolas" w:cs="Times New Roman"/>
+          <w:color w:val="000000"/>
+          <w:sz w:val="21"/>
+          <w:szCs w:val="21"/>
+          <w:lang w:eastAsia="pt-BR"/>
+        </w:rPr>
+        <w:t>date.getDate</w:t>
+      </w:r>
+      <w:proofErr w:type="spellEnd"/>
+      <w:r>
+        <w:rPr>
+          <w:rFonts w:ascii="Consolas" w:eastAsia="Times New Roman" w:hAnsi="Consolas" w:cs="Times New Roman"/>
+          <w:color w:val="000000"/>
+          <w:sz w:val="21"/>
+          <w:szCs w:val="21"/>
+          <w:lang w:eastAsia="pt-BR"/>
+        </w:rPr>
+        <w:t>() +</w:t>
+      </w:r>
+    </w:p>
+    <w:p>
+      <w:pPr>
+        <w:shd w:val="clear" w:color="auto" w:fill="FFFFFE"/>
+        <w:spacing w:after="0" w:line="285" w:lineRule="atLeast"/>
+        <w:rPr>
+          <w:rFonts w:ascii="Consolas" w:eastAsia="Times New Roman" w:hAnsi="Consolas" w:cs="Times New Roman"/>
+          <w:color w:val="000000"/>
+          <w:sz w:val="21"/>
+          <w:szCs w:val="21"/>
+          <w:lang w:eastAsia="pt-BR"/>
+        </w:rPr>
+      </w:pPr>
+      <w:r>
+        <w:rPr>
+          <w:rFonts w:ascii="Consolas" w:eastAsia="Times New Roman" w:hAnsi="Consolas" w:cs="Times New Roman"/>
+          <w:color w:val="000000"/>
+          <w:sz w:val="21"/>
+          <w:szCs w:val="21"/>
+          <w:lang w:eastAsia="pt-BR"/>
+        </w:rPr>
+        <w:t xml:space="preserve">        </w:t>
+      </w:r>
+      <w:r>
+        <w:rPr>
+          <w:rFonts w:ascii="Consolas" w:eastAsia="Times New Roman" w:hAnsi="Consolas" w:cs="Times New Roman"/>
+          <w:color w:val="098658"/>
+          <w:sz w:val="21"/>
+          <w:szCs w:val="21"/>
+          <w:lang w:eastAsia="pt-BR"/>
+        </w:rPr>
+        <w:t>1</w:t>
+      </w:r>
+      <w:r>
+        <w:rPr>
+          <w:rFonts w:ascii="Consolas" w:eastAsia="Times New Roman" w:hAnsi="Consolas" w:cs="Times New Roman"/>
+          <w:color w:val="000000"/>
+          <w:sz w:val="21"/>
+          <w:szCs w:val="21"/>
+          <w:lang w:eastAsia="pt-BR"/>
+        </w:rPr>
+        <w:t>)</w:t>
+      </w:r>
+      <w:proofErr w:type="gramStart"/>
+      <w:r>
+        <w:rPr>
+          <w:rFonts w:ascii="Consolas" w:eastAsia="Times New Roman" w:hAnsi="Consolas" w:cs="Times New Roman"/>
+          <w:color w:val="000000"/>
+          <w:sz w:val="21"/>
+          <w:szCs w:val="21"/>
+          <w:lang w:eastAsia="pt-BR"/>
+        </w:rPr>
+        <w:t>).</w:t>
+      </w:r>
+      <w:proofErr w:type="spellStart"/>
+      <w:r>
+        <w:rPr>
+          <w:rFonts w:ascii="Consolas" w:eastAsia="Times New Roman" w:hAnsi="Consolas" w:cs="Times New Roman"/>
+          <w:color w:val="000000"/>
+          <w:sz w:val="21"/>
+          <w:szCs w:val="21"/>
+          <w:lang w:eastAsia="pt-BR"/>
+        </w:rPr>
+        <w:t>toISOString</w:t>
+      </w:r>
+      <w:proofErr w:type="spellEnd"/>
+      <w:proofErr w:type="gramEnd"/>
+      <w:r>
+        <w:rPr>
+          <w:rFonts w:ascii="Consolas" w:eastAsia="Times New Roman" w:hAnsi="Consolas" w:cs="Times New Roman"/>
+          <w:color w:val="000000"/>
+          <w:sz w:val="21"/>
+          <w:szCs w:val="21"/>
+          <w:lang w:eastAsia="pt-BR"/>
+        </w:rPr>
+        <w:t>().</w:t>
+      </w:r>
+      <w:proofErr w:type="spellStart"/>
+      <w:r>
+        <w:rPr>
+          <w:rFonts w:ascii="Consolas" w:eastAsia="Times New Roman" w:hAnsi="Consolas" w:cs="Times New Roman"/>
+          <w:color w:val="000000"/>
+          <w:sz w:val="21"/>
+          <w:szCs w:val="21"/>
+          <w:lang w:eastAsia="pt-BR"/>
+        </w:rPr>
+        <w:t>split</w:t>
+      </w:r>
+      <w:proofErr w:type="spellEnd"/>
+      <w:r>
+        <w:rPr>
+          <w:rFonts w:ascii="Consolas" w:eastAsia="Times New Roman" w:hAnsi="Consolas" w:cs="Times New Roman"/>
+          <w:color w:val="000000"/>
+          <w:sz w:val="21"/>
+          <w:szCs w:val="21"/>
+          <w:lang w:eastAsia="pt-BR"/>
+        </w:rPr>
+        <w:t>(</w:t>
+      </w:r>
+      <w:r>
+        <w:rPr>
+          <w:rFonts w:ascii="Consolas" w:eastAsia="Times New Roman" w:hAnsi="Consolas" w:cs="Times New Roman"/>
+          <w:color w:val="A31515"/>
+          <w:sz w:val="21"/>
+          <w:szCs w:val="21"/>
+          <w:lang w:eastAsia="pt-BR"/>
+        </w:rPr>
+        <w:t>'T'</w:t>
+      </w:r>
+      <w:r>
+        <w:rPr>
+          <w:rFonts w:ascii="Consolas" w:eastAsia="Times New Roman" w:hAnsi="Consolas" w:cs="Times New Roman"/>
+          <w:color w:val="000000"/>
+          <w:sz w:val="21"/>
+          <w:szCs w:val="21"/>
+          <w:lang w:eastAsia="pt-BR"/>
+        </w:rPr>
+        <w:t>)[</w:t>
+      </w:r>
+      <w:r>
+        <w:rPr>
+          <w:rFonts w:ascii="Consolas" w:eastAsia="Times New Roman" w:hAnsi="Consolas" w:cs="Times New Roman"/>
+          <w:color w:val="098658"/>
+          <w:sz w:val="21"/>
+          <w:szCs w:val="21"/>
+          <w:lang w:eastAsia="pt-BR"/>
+        </w:rPr>
+        <w:t>0</w:t>
+      </w:r>
+      <w:r>
+        <w:rPr>
+          <w:rFonts w:ascii="Consolas" w:eastAsia="Times New Roman" w:hAnsi="Consolas" w:cs="Times New Roman"/>
+          <w:color w:val="000000"/>
+          <w:sz w:val="21"/>
+          <w:szCs w:val="21"/>
+          <w:lang w:eastAsia="pt-BR"/>
+        </w:rPr>
+        <w:t>]);</w:t>
+      </w:r>
+    </w:p>
+    <w:p>
+      <w:pPr>
+        <w:shd w:val="clear" w:color="auto" w:fill="FFFFFE"/>
+        <w:spacing w:after="0" w:line="285" w:lineRule="atLeast"/>
+        <w:rPr>
+          <w:rFonts w:ascii="Consolas" w:eastAsia="Times New Roman" w:hAnsi="Consolas" w:cs="Times New Roman"/>
+          <w:color w:val="000000"/>
+          <w:sz w:val="21"/>
+          <w:szCs w:val="21"/>
+          <w:lang w:eastAsia="pt-BR"/>
+        </w:rPr>
+      </w:pPr>
+      <w:r>
+        <w:rPr>
+          <w:rFonts w:ascii="Consolas" w:eastAsia="Times New Roman" w:hAnsi="Consolas" w:cs="Times New Roman"/>
+          <w:color w:val="000000"/>
+          <w:sz w:val="21"/>
+          <w:szCs w:val="21"/>
+          <w:lang w:eastAsia="pt-BR"/>
+        </w:rPr>
+        <w:t>}</w:t>
+      </w:r>
+    </w:p>
+    <w:p>
+      <w:pPr>
+        <w:shd w:val="clear" w:color="auto" w:fill="FFFFFE"/>
+        <w:spacing w:after="0" w:line="285" w:lineRule="atLeast"/>
+        <w:rPr>
+          <w:rFonts w:ascii="Consolas" w:eastAsia="Times New Roman" w:hAnsi="Consolas" w:cs="Times New Roman"/>
+          <w:color w:val="000000"/>
+          <w:sz w:val="21"/>
+          <w:szCs w:val="21"/>
+          <w:lang w:eastAsia="pt-BR"/>
+        </w:rPr>
+      </w:pPr>
+      <w:proofErr w:type="spellStart"/>
+      <w:r>
+        <w:rPr>
+          <w:rFonts w:ascii="Consolas" w:eastAsia="Times New Roman" w:hAnsi="Consolas" w:cs="Times New Roman"/>
+          <w:color w:val="000000"/>
+          <w:sz w:val="21"/>
+          <w:szCs w:val="21"/>
+          <w:lang w:eastAsia="pt-BR"/>
+        </w:rPr>
+        <w:t>chartData.labels</w:t>
+      </w:r>
+      <w:proofErr w:type="spellEnd"/>
+      <w:r>
+        <w:rPr>
+          <w:rFonts w:ascii="Consolas" w:eastAsia="Times New Roman" w:hAnsi="Consolas" w:cs="Times New Roman"/>
+          <w:color w:val="000000"/>
+          <w:sz w:val="21"/>
+          <w:szCs w:val="21"/>
+          <w:lang w:eastAsia="pt-BR"/>
+        </w:rPr>
+        <w:t xml:space="preserve"> = dates;</w:t>
+      </w:r>
+    </w:p>
+    <w:p>
+      <w:pPr>
+        <w:shd w:val="clear" w:color="auto" w:fill="FFFFFE"/>
+        <w:spacing w:after="0" w:line="285" w:lineRule="atLeast"/>
+        <w:rPr>
+          <w:rFonts w:ascii="Consolas" w:eastAsia="Times New Roman" w:hAnsi="Consolas" w:cs="Times New Roman"/>
+          <w:color w:val="000000"/>
+          <w:sz w:val="21"/>
+          <w:szCs w:val="21"/>
+          <w:lang w:eastAsia="pt-BR"/>
+        </w:rPr>
+      </w:pPr>
+      <w:proofErr w:type="spellStart"/>
+      <w:r>
+        <w:rPr>
+          <w:rFonts w:ascii="Consolas" w:eastAsia="Times New Roman" w:hAnsi="Consolas" w:cs="Times New Roman"/>
+          <w:color w:val="000000"/>
+          <w:sz w:val="21"/>
+          <w:szCs w:val="21"/>
+          <w:lang w:eastAsia="pt-BR"/>
+        </w:rPr>
+        <w:t>chartData.series</w:t>
+      </w:r>
+      <w:proofErr w:type="spellEnd"/>
+      <w:r>
+        <w:rPr>
+          <w:rFonts w:ascii="Consolas" w:eastAsia="Times New Roman" w:hAnsi="Consolas" w:cs="Times New Roman"/>
+          <w:color w:val="000000"/>
+          <w:sz w:val="21"/>
+          <w:szCs w:val="21"/>
+          <w:lang w:eastAsia="pt-BR"/>
+        </w:rPr>
+        <w:t xml:space="preserve"> = [</w:t>
+      </w:r>
+      <w:r>
+        <w:rPr>
+          <w:rFonts w:ascii="Consolas" w:eastAsia="Times New Roman" w:hAnsi="Consolas" w:cs="Times New Roman"/>
+          <w:color w:val="A31515"/>
+          <w:sz w:val="21"/>
+          <w:szCs w:val="21"/>
+          <w:lang w:eastAsia="pt-BR"/>
+        </w:rPr>
+        <w:t>'Probabilidade de chuva'</w:t>
+      </w:r>
+      <w:r>
+        <w:rPr>
+          <w:rFonts w:ascii="Consolas" w:eastAsia="Times New Roman" w:hAnsi="Consolas" w:cs="Times New Roman"/>
+          <w:color w:val="000000"/>
+          <w:sz w:val="21"/>
+          <w:szCs w:val="21"/>
+          <w:lang w:eastAsia="pt-BR"/>
+        </w:rPr>
+        <w:t xml:space="preserve">, </w:t>
+      </w:r>
+      <w:r>
+        <w:rPr>
+          <w:rFonts w:ascii="Consolas" w:eastAsia="Times New Roman" w:hAnsi="Consolas" w:cs="Times New Roman"/>
+          <w:color w:val="A31515"/>
+          <w:sz w:val="21"/>
+          <w:szCs w:val="21"/>
+          <w:lang w:eastAsia="pt-BR"/>
+        </w:rPr>
+        <w:t>'Temperatura máxima'</w:t>
+      </w:r>
+      <w:r>
+        <w:rPr>
+          <w:rFonts w:ascii="Consolas" w:eastAsia="Times New Roman" w:hAnsi="Consolas" w:cs="Times New Roman"/>
+          <w:color w:val="000000"/>
+          <w:sz w:val="21"/>
+          <w:szCs w:val="21"/>
+          <w:lang w:eastAsia="pt-BR"/>
+        </w:rPr>
+        <w:t>,</w:t>
+      </w:r>
+    </w:p>
+    <w:p>
+      <w:pPr>
+        <w:shd w:val="clear" w:color="auto" w:fill="FFFFFE"/>
+        <w:spacing w:after="0" w:line="285" w:lineRule="atLeast"/>
+        <w:rPr>
+          <w:rFonts w:ascii="Consolas" w:eastAsia="Times New Roman" w:hAnsi="Consolas" w:cs="Times New Roman"/>
+          <w:color w:val="000000"/>
+          <w:sz w:val="21"/>
+          <w:szCs w:val="21"/>
+          <w:lang w:eastAsia="pt-BR"/>
+        </w:rPr>
+      </w:pPr>
+      <w:r>
+        <w:rPr>
+          <w:rFonts w:ascii="Consolas" w:eastAsia="Times New Roman" w:hAnsi="Consolas" w:cs="Times New Roman"/>
+          <w:color w:val="000000"/>
+          <w:sz w:val="21"/>
+          <w:szCs w:val="21"/>
+          <w:lang w:eastAsia="pt-BR"/>
+        </w:rPr>
+        <w:t xml:space="preserve">    </w:t>
+      </w:r>
+      <w:r>
+        <w:rPr>
+          <w:rFonts w:ascii="Consolas" w:eastAsia="Times New Roman" w:hAnsi="Consolas" w:cs="Times New Roman"/>
+          <w:color w:val="A31515"/>
+          <w:sz w:val="21"/>
+          <w:szCs w:val="21"/>
+          <w:lang w:eastAsia="pt-BR"/>
+        </w:rPr>
+        <w:t>'Temperatura mínima'</w:t>
+      </w:r>
+      <w:r>
+        <w:rPr>
+          <w:rFonts w:ascii="Consolas" w:eastAsia="Times New Roman" w:hAnsi="Consolas" w:cs="Times New Roman"/>
+          <w:color w:val="000000"/>
+          <w:sz w:val="21"/>
+          <w:szCs w:val="21"/>
+          <w:lang w:eastAsia="pt-BR"/>
+        </w:rPr>
+        <w:t>];</w:t>
+      </w:r>
+    </w:p>
+    <w:p>
+      <w:pPr>
+        <w:shd w:val="clear" w:color="auto" w:fill="FFFFFE"/>
+        <w:spacing w:after="0" w:line="285" w:lineRule="atLeast"/>
+        <w:rPr>
+          <w:rFonts w:ascii="Consolas" w:eastAsia="Times New Roman" w:hAnsi="Consolas" w:cs="Times New Roman"/>
+          <w:color w:val="000000"/>
+          <w:sz w:val="21"/>
+          <w:szCs w:val="21"/>
+          <w:lang w:eastAsia="pt-BR"/>
+        </w:rPr>
+      </w:pPr>
+      <w:proofErr w:type="spellStart"/>
+      <w:r>
+        <w:rPr>
+          <w:rFonts w:ascii="Consolas" w:eastAsia="Times New Roman" w:hAnsi="Consolas" w:cs="Times New Roman"/>
+          <w:color w:val="000000"/>
+          <w:sz w:val="21"/>
+          <w:szCs w:val="21"/>
+          <w:lang w:eastAsia="pt-BR"/>
+        </w:rPr>
+        <w:t>chartData.data</w:t>
+      </w:r>
+      <w:proofErr w:type="spellEnd"/>
+      <w:r>
+        <w:rPr>
+          <w:rFonts w:ascii="Consolas" w:eastAsia="Times New Roman" w:hAnsi="Consolas" w:cs="Times New Roman"/>
+          <w:color w:val="000000"/>
+          <w:sz w:val="21"/>
+          <w:szCs w:val="21"/>
+          <w:lang w:eastAsia="pt-BR"/>
+        </w:rPr>
+        <w:t xml:space="preserve"> = [];</w:t>
+      </w:r>
+    </w:p>
+    <w:p>
+      <w:pPr>
+        <w:shd w:val="clear" w:color="auto" w:fill="FFFFFE"/>
+        <w:spacing w:after="0" w:line="285" w:lineRule="atLeast"/>
+        <w:rPr>
+          <w:rFonts w:ascii="Consolas" w:eastAsia="Times New Roman" w:hAnsi="Consolas" w:cs="Times New Roman"/>
+          <w:color w:val="000000"/>
+          <w:sz w:val="21"/>
+          <w:szCs w:val="21"/>
+          <w:lang w:eastAsia="pt-BR"/>
+        </w:rPr>
+      </w:pPr>
+      <w:proofErr w:type="spellStart"/>
+      <w:proofErr w:type="gramStart"/>
+      <w:r>
+        <w:rPr>
+          <w:rFonts w:ascii="Consolas" w:eastAsia="Times New Roman" w:hAnsi="Consolas" w:cs="Times New Roman"/>
+          <w:color w:val="0000FF"/>
+          <w:sz w:val="21"/>
+          <w:szCs w:val="21"/>
+          <w:lang w:eastAsia="pt-BR"/>
+        </w:rPr>
+        <w:t>let</w:t>
+      </w:r>
+      <w:proofErr w:type="spellEnd"/>
+      <w:proofErr w:type="gramEnd"/>
+      <w:r>
+        <w:rPr>
+          <w:rFonts w:ascii="Consolas" w:eastAsia="Times New Roman" w:hAnsi="Consolas" w:cs="Times New Roman"/>
+          <w:color w:val="000000"/>
+          <w:sz w:val="21"/>
+          <w:szCs w:val="21"/>
+          <w:lang w:eastAsia="pt-BR"/>
+        </w:rPr>
+        <w:t xml:space="preserve"> </w:t>
+      </w:r>
+      <w:proofErr w:type="spellStart"/>
+      <w:r>
+        <w:rPr>
+          <w:rFonts w:ascii="Consolas" w:eastAsia="Times New Roman" w:hAnsi="Consolas" w:cs="Times New Roman"/>
+          <w:color w:val="000000"/>
+          <w:sz w:val="21"/>
+          <w:szCs w:val="21"/>
+          <w:lang w:eastAsia="pt-BR"/>
+        </w:rPr>
+        <w:t>rainProb</w:t>
+      </w:r>
+      <w:proofErr w:type="spellEnd"/>
+      <w:r>
+        <w:rPr>
+          <w:rFonts w:ascii="Consolas" w:eastAsia="Times New Roman" w:hAnsi="Consolas" w:cs="Times New Roman"/>
+          <w:color w:val="000000"/>
+          <w:sz w:val="21"/>
+          <w:szCs w:val="21"/>
+          <w:lang w:eastAsia="pt-BR"/>
+        </w:rPr>
+        <w:t xml:space="preserve"> = [], </w:t>
+      </w:r>
+      <w:proofErr w:type="spellStart"/>
+      <w:r>
+        <w:rPr>
+          <w:rFonts w:ascii="Consolas" w:eastAsia="Times New Roman" w:hAnsi="Consolas" w:cs="Times New Roman"/>
+          <w:color w:val="000000"/>
+          <w:sz w:val="21"/>
+          <w:szCs w:val="21"/>
+          <w:lang w:eastAsia="pt-BR"/>
+        </w:rPr>
+        <w:t>tempMax</w:t>
+      </w:r>
+      <w:proofErr w:type="spellEnd"/>
+      <w:r>
+        <w:rPr>
+          <w:rFonts w:ascii="Consolas" w:eastAsia="Times New Roman" w:hAnsi="Consolas" w:cs="Times New Roman"/>
+          <w:color w:val="000000"/>
+          <w:sz w:val="21"/>
+          <w:szCs w:val="21"/>
+          <w:lang w:eastAsia="pt-BR"/>
+        </w:rPr>
+        <w:t xml:space="preserve"> = [], </w:t>
+      </w:r>
+      <w:proofErr w:type="spellStart"/>
+      <w:r>
+        <w:rPr>
+          <w:rFonts w:ascii="Consolas" w:eastAsia="Times New Roman" w:hAnsi="Consolas" w:cs="Times New Roman"/>
+          <w:color w:val="000000"/>
+          <w:sz w:val="21"/>
+          <w:szCs w:val="21"/>
+          <w:lang w:eastAsia="pt-BR"/>
+        </w:rPr>
+        <w:t>tempMin</w:t>
+      </w:r>
+      <w:proofErr w:type="spellEnd"/>
+      <w:r>
+        <w:rPr>
+          <w:rFonts w:ascii="Consolas" w:eastAsia="Times New Roman" w:hAnsi="Consolas" w:cs="Times New Roman"/>
+          <w:color w:val="000000"/>
+          <w:sz w:val="21"/>
+          <w:szCs w:val="21"/>
+          <w:lang w:eastAsia="pt-BR"/>
+        </w:rPr>
+        <w:t xml:space="preserve"> = [];</w:t>
+      </w:r>
+    </w:p>
+    <w:p>
+      <w:pPr>
+        <w:shd w:val="clear" w:color="auto" w:fill="FFFFFE"/>
+        <w:spacing w:after="0" w:line="285" w:lineRule="atLeast"/>
+        <w:rPr>
+          <w:rFonts w:ascii="Consolas" w:eastAsia="Times New Roman" w:hAnsi="Consolas" w:cs="Times New Roman"/>
+          <w:color w:val="000000"/>
+          <w:sz w:val="21"/>
+          <w:szCs w:val="21"/>
+          <w:lang w:eastAsia="pt-BR"/>
+        </w:rPr>
+      </w:pPr>
+      <w:proofErr w:type="gramStart"/>
+      <w:r>
+        <w:rPr>
+          <w:rFonts w:ascii="Consolas" w:eastAsia="Times New Roman" w:hAnsi="Consolas" w:cs="Times New Roman"/>
+          <w:color w:val="0000FF"/>
+          <w:sz w:val="21"/>
+          <w:szCs w:val="21"/>
+          <w:lang w:eastAsia="pt-BR"/>
+        </w:rPr>
+        <w:t>for</w:t>
+      </w:r>
+      <w:proofErr w:type="gramEnd"/>
+      <w:r>
+        <w:rPr>
+          <w:rFonts w:ascii="Consolas" w:eastAsia="Times New Roman" w:hAnsi="Consolas" w:cs="Times New Roman"/>
+          <w:color w:val="000000"/>
+          <w:sz w:val="21"/>
+          <w:szCs w:val="21"/>
+          <w:lang w:eastAsia="pt-BR"/>
+        </w:rPr>
+        <w:t xml:space="preserve"> (</w:t>
+      </w:r>
+      <w:proofErr w:type="spellStart"/>
+      <w:r>
+        <w:rPr>
+          <w:rFonts w:ascii="Consolas" w:eastAsia="Times New Roman" w:hAnsi="Consolas" w:cs="Times New Roman"/>
+          <w:color w:val="0000FF"/>
+          <w:sz w:val="21"/>
+          <w:szCs w:val="21"/>
+          <w:lang w:eastAsia="pt-BR"/>
+        </w:rPr>
+        <w:t>let</w:t>
+      </w:r>
+      <w:proofErr w:type="spellEnd"/>
+      <w:r>
+        <w:rPr>
+          <w:rFonts w:ascii="Consolas" w:eastAsia="Times New Roman" w:hAnsi="Consolas" w:cs="Times New Roman"/>
+          <w:color w:val="000000"/>
+          <w:sz w:val="21"/>
+          <w:szCs w:val="21"/>
+          <w:lang w:eastAsia="pt-BR"/>
+        </w:rPr>
+        <w:t xml:space="preserve"> data </w:t>
+      </w:r>
+      <w:proofErr w:type="spellStart"/>
+      <w:r>
+        <w:rPr>
+          <w:rFonts w:ascii="Consolas" w:eastAsia="Times New Roman" w:hAnsi="Consolas" w:cs="Times New Roman"/>
+          <w:color w:val="0000FF"/>
+          <w:sz w:val="21"/>
+          <w:szCs w:val="21"/>
+          <w:lang w:eastAsia="pt-BR"/>
+        </w:rPr>
+        <w:t>of</w:t>
+      </w:r>
+      <w:proofErr w:type="spellEnd"/>
+      <w:r>
+        <w:rPr>
+          <w:rFonts w:ascii="Consolas" w:eastAsia="Times New Roman" w:hAnsi="Consolas" w:cs="Times New Roman"/>
+          <w:color w:val="000000"/>
+          <w:sz w:val="21"/>
+          <w:szCs w:val="21"/>
+          <w:lang w:eastAsia="pt-BR"/>
+        </w:rPr>
+        <w:t xml:space="preserve"> </w:t>
+      </w:r>
+      <w:proofErr w:type="spellStart"/>
+      <w:r>
+        <w:rPr>
+          <w:rFonts w:ascii="Consolas" w:eastAsia="Times New Roman" w:hAnsi="Consolas" w:cs="Times New Roman"/>
+          <w:color w:val="000000"/>
+          <w:sz w:val="21"/>
+          <w:szCs w:val="21"/>
+          <w:lang w:eastAsia="pt-BR"/>
+        </w:rPr>
+        <w:t>msg.payload.data</w:t>
+      </w:r>
+      <w:proofErr w:type="spellEnd"/>
+      <w:r>
+        <w:rPr>
+          <w:rFonts w:ascii="Consolas" w:eastAsia="Times New Roman" w:hAnsi="Consolas" w:cs="Times New Roman"/>
+          <w:color w:val="000000"/>
+          <w:sz w:val="21"/>
+          <w:szCs w:val="21"/>
+          <w:lang w:eastAsia="pt-BR"/>
+        </w:rPr>
+        <w:t>) {</w:t>
+      </w:r>
+    </w:p>
+    <w:p>
+      <w:pPr>
+        <w:shd w:val="clear" w:color="auto" w:fill="FFFFFE"/>
+        <w:spacing w:after="0" w:line="285" w:lineRule="atLeast"/>
+        <w:rPr>
+          <w:rFonts w:ascii="Consolas" w:eastAsia="Times New Roman" w:hAnsi="Consolas" w:cs="Times New Roman"/>
+          <w:color w:val="000000"/>
+          <w:sz w:val="21"/>
+          <w:szCs w:val="21"/>
+          <w:lang w:eastAsia="pt-BR"/>
+        </w:rPr>
+      </w:pPr>
+      <w:r>
+        <w:rPr>
+          <w:rFonts w:ascii="Consolas" w:eastAsia="Times New Roman" w:hAnsi="Consolas" w:cs="Times New Roman"/>
+          <w:color w:val="000000"/>
+          <w:sz w:val="21"/>
+          <w:szCs w:val="21"/>
+          <w:lang w:eastAsia="pt-BR"/>
+        </w:rPr>
+        <w:t xml:space="preserve">    </w:t>
+      </w:r>
+      <w:proofErr w:type="spellStart"/>
+      <w:r>
+        <w:rPr>
+          <w:rFonts w:ascii="Consolas" w:eastAsia="Times New Roman" w:hAnsi="Consolas" w:cs="Times New Roman"/>
+          <w:color w:val="000000"/>
+          <w:sz w:val="21"/>
+          <w:szCs w:val="21"/>
+          <w:lang w:eastAsia="pt-BR"/>
+        </w:rPr>
+        <w:t>rainProb.push</w:t>
+      </w:r>
+      <w:proofErr w:type="spellEnd"/>
+      <w:r>
+        <w:rPr>
+          <w:rFonts w:ascii="Consolas" w:eastAsia="Times New Roman" w:hAnsi="Consolas" w:cs="Times New Roman"/>
+          <w:color w:val="000000"/>
+          <w:sz w:val="21"/>
+          <w:szCs w:val="21"/>
+          <w:lang w:eastAsia="pt-BR"/>
+        </w:rPr>
+        <w:t>(</w:t>
+      </w:r>
+      <w:proofErr w:type="spellStart"/>
+      <w:proofErr w:type="gramStart"/>
+      <w:r>
+        <w:rPr>
+          <w:rFonts w:ascii="Consolas" w:eastAsia="Times New Roman" w:hAnsi="Consolas" w:cs="Times New Roman"/>
+          <w:color w:val="000000"/>
+          <w:sz w:val="21"/>
+          <w:szCs w:val="21"/>
+          <w:lang w:eastAsia="pt-BR"/>
+        </w:rPr>
+        <w:t>data.precipitaProb</w:t>
+      </w:r>
+      <w:proofErr w:type="spellEnd"/>
+      <w:proofErr w:type="gramEnd"/>
+      <w:r>
+        <w:rPr>
+          <w:rFonts w:ascii="Consolas" w:eastAsia="Times New Roman" w:hAnsi="Consolas" w:cs="Times New Roman"/>
+          <w:color w:val="000000"/>
+          <w:sz w:val="21"/>
+          <w:szCs w:val="21"/>
+          <w:lang w:eastAsia="pt-BR"/>
+        </w:rPr>
+        <w:t>);</w:t>
+      </w:r>
+    </w:p>
+    <w:p>
+      <w:pPr>
+        <w:shd w:val="clear" w:color="auto" w:fill="FFFFFE"/>
+        <w:spacing w:after="0" w:line="285" w:lineRule="atLeast"/>
+        <w:rPr>
+          <w:rFonts w:ascii="Consolas" w:eastAsia="Times New Roman" w:hAnsi="Consolas" w:cs="Times New Roman"/>
+          <w:color w:val="000000"/>
+          <w:sz w:val="21"/>
+          <w:szCs w:val="21"/>
+          <w:lang w:eastAsia="pt-BR"/>
+        </w:rPr>
+      </w:pPr>
+      <w:r>
+        <w:rPr>
+          <w:rFonts w:ascii="Consolas" w:eastAsia="Times New Roman" w:hAnsi="Consolas" w:cs="Times New Roman"/>
+          <w:color w:val="000000"/>
+          <w:sz w:val="21"/>
+          <w:szCs w:val="21"/>
+          <w:lang w:eastAsia="pt-BR"/>
+        </w:rPr>
+        <w:t xml:space="preserve">    </w:t>
+      </w:r>
+      <w:proofErr w:type="spellStart"/>
+      <w:r>
+        <w:rPr>
+          <w:rFonts w:ascii="Consolas" w:eastAsia="Times New Roman" w:hAnsi="Consolas" w:cs="Times New Roman"/>
+          <w:color w:val="000000"/>
+          <w:sz w:val="21"/>
+          <w:szCs w:val="21"/>
+          <w:lang w:eastAsia="pt-BR"/>
+        </w:rPr>
+        <w:t>tempMax.push</w:t>
+      </w:r>
+      <w:proofErr w:type="spellEnd"/>
+      <w:r>
+        <w:rPr>
+          <w:rFonts w:ascii="Consolas" w:eastAsia="Times New Roman" w:hAnsi="Consolas" w:cs="Times New Roman"/>
+          <w:color w:val="000000"/>
+          <w:sz w:val="21"/>
+          <w:szCs w:val="21"/>
+          <w:lang w:eastAsia="pt-BR"/>
+        </w:rPr>
+        <w:t>(</w:t>
+      </w:r>
+      <w:proofErr w:type="spellStart"/>
+      <w:proofErr w:type="gramStart"/>
+      <w:r>
+        <w:rPr>
+          <w:rFonts w:ascii="Consolas" w:eastAsia="Times New Roman" w:hAnsi="Consolas" w:cs="Times New Roman"/>
+          <w:color w:val="000000"/>
+          <w:sz w:val="21"/>
+          <w:szCs w:val="21"/>
+          <w:lang w:eastAsia="pt-BR"/>
+        </w:rPr>
+        <w:t>data.tMax</w:t>
+      </w:r>
+      <w:proofErr w:type="spellEnd"/>
+      <w:proofErr w:type="gramEnd"/>
+      <w:r>
+        <w:rPr>
+          <w:rFonts w:ascii="Consolas" w:eastAsia="Times New Roman" w:hAnsi="Consolas" w:cs="Times New Roman"/>
+          <w:color w:val="000000"/>
+          <w:sz w:val="21"/>
+          <w:szCs w:val="21"/>
+          <w:lang w:eastAsia="pt-BR"/>
+        </w:rPr>
+        <w:t>);</w:t>
+      </w:r>
+    </w:p>
+    <w:p>
+      <w:pPr>
+        <w:shd w:val="clear" w:color="auto" w:fill="FFFFFE"/>
+        <w:spacing w:after="0" w:line="285" w:lineRule="atLeast"/>
+        <w:rPr>
+          <w:rFonts w:ascii="Consolas" w:eastAsia="Times New Roman" w:hAnsi="Consolas" w:cs="Times New Roman"/>
+          <w:color w:val="000000"/>
+          <w:sz w:val="21"/>
+          <w:szCs w:val="21"/>
+          <w:lang w:eastAsia="pt-BR"/>
+        </w:rPr>
+      </w:pPr>
+      <w:r>
+        <w:rPr>
+          <w:rFonts w:ascii="Consolas" w:eastAsia="Times New Roman" w:hAnsi="Consolas" w:cs="Times New Roman"/>
+          <w:color w:val="000000"/>
+          <w:sz w:val="21"/>
+          <w:szCs w:val="21"/>
+          <w:lang w:eastAsia="pt-BR"/>
+        </w:rPr>
+        <w:t xml:space="preserve">    </w:t>
+      </w:r>
+      <w:proofErr w:type="spellStart"/>
+      <w:r>
+        <w:rPr>
+          <w:rFonts w:ascii="Consolas" w:eastAsia="Times New Roman" w:hAnsi="Consolas" w:cs="Times New Roman"/>
+          <w:color w:val="000000"/>
+          <w:sz w:val="21"/>
+          <w:szCs w:val="21"/>
+          <w:lang w:eastAsia="pt-BR"/>
+        </w:rPr>
+        <w:t>tempMin.push</w:t>
+      </w:r>
+      <w:proofErr w:type="spellEnd"/>
+      <w:r>
+        <w:rPr>
+          <w:rFonts w:ascii="Consolas" w:eastAsia="Times New Roman" w:hAnsi="Consolas" w:cs="Times New Roman"/>
+          <w:color w:val="000000"/>
+          <w:sz w:val="21"/>
+          <w:szCs w:val="21"/>
+          <w:lang w:eastAsia="pt-BR"/>
+        </w:rPr>
+        <w:t>(</w:t>
+      </w:r>
+      <w:proofErr w:type="spellStart"/>
+      <w:proofErr w:type="gramStart"/>
+      <w:r>
+        <w:rPr>
+          <w:rFonts w:ascii="Consolas" w:eastAsia="Times New Roman" w:hAnsi="Consolas" w:cs="Times New Roman"/>
+          <w:color w:val="000000"/>
+          <w:sz w:val="21"/>
+          <w:szCs w:val="21"/>
+          <w:lang w:eastAsia="pt-BR"/>
+        </w:rPr>
+        <w:t>data.tMin</w:t>
+      </w:r>
+      <w:proofErr w:type="spellEnd"/>
+      <w:proofErr w:type="gramEnd"/>
+      <w:r>
+        <w:rPr>
+          <w:rFonts w:ascii="Consolas" w:eastAsia="Times New Roman" w:hAnsi="Consolas" w:cs="Times New Roman"/>
+          <w:color w:val="000000"/>
+          <w:sz w:val="21"/>
+          <w:szCs w:val="21"/>
+          <w:lang w:eastAsia="pt-BR"/>
+        </w:rPr>
+        <w:t>);</w:t>
+      </w:r>
+    </w:p>
+    <w:p>
+      <w:pPr>
+        <w:shd w:val="clear" w:color="auto" w:fill="FFFFFE"/>
+        <w:spacing w:after="0" w:line="285" w:lineRule="atLeast"/>
+        <w:rPr>
+          <w:rFonts w:ascii="Consolas" w:eastAsia="Times New Roman" w:hAnsi="Consolas" w:cs="Times New Roman"/>
+          <w:color w:val="000000"/>
+          <w:sz w:val="21"/>
+          <w:szCs w:val="21"/>
+          <w:lang w:eastAsia="pt-BR"/>
+        </w:rPr>
+      </w:pPr>
+      <w:r>
+        <w:rPr>
+          <w:rFonts w:ascii="Consolas" w:eastAsia="Times New Roman" w:hAnsi="Consolas" w:cs="Times New Roman"/>
+          <w:color w:val="000000"/>
+          <w:sz w:val="21"/>
+          <w:szCs w:val="21"/>
+          <w:lang w:eastAsia="pt-BR"/>
+        </w:rPr>
+        <w:t>}</w:t>
+      </w:r>
+    </w:p>
+    <w:p>
+      <w:pPr>
+        <w:shd w:val="clear" w:color="auto" w:fill="FFFFFE"/>
+        <w:spacing w:after="0" w:line="285" w:lineRule="atLeast"/>
+        <w:rPr>
+          <w:rFonts w:ascii="Consolas" w:eastAsia="Times New Roman" w:hAnsi="Consolas" w:cs="Times New Roman"/>
+          <w:color w:val="000000"/>
+          <w:sz w:val="21"/>
+          <w:szCs w:val="21"/>
+          <w:lang w:eastAsia="pt-BR"/>
+        </w:rPr>
+      </w:pPr>
+      <w:proofErr w:type="spellStart"/>
+      <w:proofErr w:type="gramStart"/>
+      <w:r>
+        <w:rPr>
+          <w:rFonts w:ascii="Consolas" w:eastAsia="Times New Roman" w:hAnsi="Consolas" w:cs="Times New Roman"/>
+          <w:color w:val="000000"/>
+          <w:sz w:val="21"/>
+          <w:szCs w:val="21"/>
+          <w:lang w:eastAsia="pt-BR"/>
+        </w:rPr>
+        <w:t>chartData.data.push</w:t>
+      </w:r>
+      <w:proofErr w:type="spellEnd"/>
+      <w:proofErr w:type="gramEnd"/>
+      <w:r>
+        <w:rPr>
+          <w:rFonts w:ascii="Consolas" w:eastAsia="Times New Roman" w:hAnsi="Consolas" w:cs="Times New Roman"/>
+          <w:color w:val="000000"/>
+          <w:sz w:val="21"/>
+          <w:szCs w:val="21"/>
+          <w:lang w:eastAsia="pt-BR"/>
+        </w:rPr>
+        <w:t>(</w:t>
+      </w:r>
+      <w:proofErr w:type="spellStart"/>
+      <w:r>
+        <w:rPr>
+          <w:rFonts w:ascii="Consolas" w:eastAsia="Times New Roman" w:hAnsi="Consolas" w:cs="Times New Roman"/>
+          <w:color w:val="000000"/>
+          <w:sz w:val="21"/>
+          <w:szCs w:val="21"/>
+          <w:lang w:eastAsia="pt-BR"/>
+        </w:rPr>
+        <w:t>rainProb</w:t>
+      </w:r>
+      <w:proofErr w:type="spellEnd"/>
+      <w:r>
+        <w:rPr>
+          <w:rFonts w:ascii="Consolas" w:eastAsia="Times New Roman" w:hAnsi="Consolas" w:cs="Times New Roman"/>
+          <w:color w:val="000000"/>
+          <w:sz w:val="21"/>
+          <w:szCs w:val="21"/>
+          <w:lang w:eastAsia="pt-BR"/>
+        </w:rPr>
+        <w:t>);</w:t>
+      </w:r>
+    </w:p>
+    <w:p>
+      <w:pPr>
+        <w:shd w:val="clear" w:color="auto" w:fill="FFFFFE"/>
+        <w:spacing w:after="0" w:line="285" w:lineRule="atLeast"/>
+        <w:rPr>
+          <w:rFonts w:ascii="Consolas" w:eastAsia="Times New Roman" w:hAnsi="Consolas" w:cs="Times New Roman"/>
+          <w:color w:val="000000"/>
+          <w:sz w:val="21"/>
+          <w:szCs w:val="21"/>
+          <w:lang w:eastAsia="pt-BR"/>
+        </w:rPr>
+      </w:pPr>
+      <w:proofErr w:type="spellStart"/>
+      <w:proofErr w:type="gramStart"/>
+      <w:r>
+        <w:rPr>
+          <w:rFonts w:ascii="Consolas" w:eastAsia="Times New Roman" w:hAnsi="Consolas" w:cs="Times New Roman"/>
+          <w:color w:val="000000"/>
+          <w:sz w:val="21"/>
+          <w:szCs w:val="21"/>
+          <w:lang w:eastAsia="pt-BR"/>
+        </w:rPr>
+        <w:t>chartData.data.push</w:t>
+      </w:r>
+      <w:proofErr w:type="spellEnd"/>
+      <w:proofErr w:type="gramEnd"/>
+      <w:r>
+        <w:rPr>
+          <w:rFonts w:ascii="Consolas" w:eastAsia="Times New Roman" w:hAnsi="Consolas" w:cs="Times New Roman"/>
+          <w:color w:val="000000"/>
+          <w:sz w:val="21"/>
+          <w:szCs w:val="21"/>
+          <w:lang w:eastAsia="pt-BR"/>
+        </w:rPr>
+        <w:t>(</w:t>
+      </w:r>
+      <w:proofErr w:type="spellStart"/>
+      <w:r>
+        <w:rPr>
+          <w:rFonts w:ascii="Consolas" w:eastAsia="Times New Roman" w:hAnsi="Consolas" w:cs="Times New Roman"/>
+          <w:color w:val="000000"/>
+          <w:sz w:val="21"/>
+          <w:szCs w:val="21"/>
+          <w:lang w:eastAsia="pt-BR"/>
+        </w:rPr>
+        <w:t>tempMax</w:t>
+      </w:r>
+      <w:proofErr w:type="spellEnd"/>
+      <w:r>
+        <w:rPr>
+          <w:rFonts w:ascii="Consolas" w:eastAsia="Times New Roman" w:hAnsi="Consolas" w:cs="Times New Roman"/>
+          <w:color w:val="000000"/>
+          <w:sz w:val="21"/>
+          <w:szCs w:val="21"/>
+          <w:lang w:eastAsia="pt-BR"/>
+        </w:rPr>
+        <w:t>);</w:t>
+      </w:r>
+    </w:p>
+    <w:p>
+      <w:pPr>
+        <w:shd w:val="clear" w:color="auto" w:fill="FFFFFE"/>
+        <w:spacing w:after="0" w:line="285" w:lineRule="atLeast"/>
+        <w:rPr>
+          <w:rFonts w:ascii="Consolas" w:eastAsia="Times New Roman" w:hAnsi="Consolas" w:cs="Times New Roman"/>
+          <w:color w:val="000000"/>
+          <w:sz w:val="21"/>
+          <w:szCs w:val="21"/>
+          <w:lang w:eastAsia="pt-BR"/>
+        </w:rPr>
+      </w:pPr>
+      <w:proofErr w:type="spellStart"/>
+      <w:proofErr w:type="gramStart"/>
+      <w:r>
+        <w:rPr>
+          <w:rFonts w:ascii="Consolas" w:eastAsia="Times New Roman" w:hAnsi="Consolas" w:cs="Times New Roman"/>
+          <w:color w:val="000000"/>
+          <w:sz w:val="21"/>
+          <w:szCs w:val="21"/>
+          <w:lang w:eastAsia="pt-BR"/>
+        </w:rPr>
+        <w:t>chartData.data.push</w:t>
+      </w:r>
+      <w:proofErr w:type="spellEnd"/>
+      <w:proofErr w:type="gramEnd"/>
+      <w:r>
+        <w:rPr>
+          <w:rFonts w:ascii="Consolas" w:eastAsia="Times New Roman" w:hAnsi="Consolas" w:cs="Times New Roman"/>
+          <w:color w:val="000000"/>
+          <w:sz w:val="21"/>
+          <w:szCs w:val="21"/>
+          <w:lang w:eastAsia="pt-BR"/>
+        </w:rPr>
+        <w:t>(</w:t>
+      </w:r>
+      <w:proofErr w:type="spellStart"/>
+      <w:r>
+        <w:rPr>
+          <w:rFonts w:ascii="Consolas" w:eastAsia="Times New Roman" w:hAnsi="Consolas" w:cs="Times New Roman"/>
+          <w:color w:val="000000"/>
+          <w:sz w:val="21"/>
+          <w:szCs w:val="21"/>
+          <w:lang w:eastAsia="pt-BR"/>
+        </w:rPr>
+        <w:t>tempMin</w:t>
+      </w:r>
+      <w:proofErr w:type="spellEnd"/>
+      <w:r>
+        <w:rPr>
+          <w:rFonts w:ascii="Consolas" w:eastAsia="Times New Roman" w:hAnsi="Consolas" w:cs="Times New Roman"/>
+          <w:color w:val="000000"/>
+          <w:sz w:val="21"/>
+          <w:szCs w:val="21"/>
+          <w:lang w:eastAsia="pt-BR"/>
+        </w:rPr>
+        <w:t>);</w:t>
+      </w:r>
+    </w:p>
+    <w:p>
+      <w:pPr>
+        <w:shd w:val="clear" w:color="auto" w:fill="FFFFFE"/>
+        <w:spacing w:after="0" w:line="285" w:lineRule="atLeast"/>
+        <w:rPr>
+          <w:rFonts w:ascii="Consolas" w:eastAsia="Times New Roman" w:hAnsi="Consolas" w:cs="Times New Roman"/>
+          <w:color w:val="000000"/>
+          <w:sz w:val="21"/>
+          <w:szCs w:val="21"/>
+          <w:lang w:eastAsia="pt-BR"/>
+        </w:rPr>
+      </w:pPr>
+      <w:proofErr w:type="spellStart"/>
+      <w:proofErr w:type="gramStart"/>
+      <w:r>
+        <w:rPr>
+          <w:rFonts w:ascii="Consolas" w:eastAsia="Times New Roman" w:hAnsi="Consolas" w:cs="Times New Roman"/>
+          <w:color w:val="000000"/>
+          <w:sz w:val="21"/>
+          <w:szCs w:val="21"/>
+          <w:lang w:eastAsia="pt-BR"/>
+        </w:rPr>
+        <w:t>msg.payload</w:t>
+      </w:r>
+      <w:proofErr w:type="spellEnd"/>
+      <w:proofErr w:type="gramEnd"/>
+      <w:r>
+        <w:rPr>
+          <w:rFonts w:ascii="Consolas" w:eastAsia="Times New Roman" w:hAnsi="Consolas" w:cs="Times New Roman"/>
+          <w:color w:val="000000"/>
+          <w:sz w:val="21"/>
+          <w:szCs w:val="21"/>
+          <w:lang w:eastAsia="pt-BR"/>
+        </w:rPr>
+        <w:t xml:space="preserve"> = [</w:t>
+      </w:r>
+      <w:proofErr w:type="spellStart"/>
+      <w:r>
+        <w:rPr>
+          <w:rFonts w:ascii="Consolas" w:eastAsia="Times New Roman" w:hAnsi="Consolas" w:cs="Times New Roman"/>
+          <w:color w:val="000000"/>
+          <w:sz w:val="21"/>
+          <w:szCs w:val="21"/>
+          <w:lang w:eastAsia="pt-BR"/>
+        </w:rPr>
+        <w:t>chartData</w:t>
+      </w:r>
+      <w:proofErr w:type="spellEnd"/>
+      <w:r>
+        <w:rPr>
+          <w:rFonts w:ascii="Consolas" w:eastAsia="Times New Roman" w:hAnsi="Consolas" w:cs="Times New Roman"/>
+          <w:color w:val="000000"/>
+          <w:sz w:val="21"/>
+          <w:szCs w:val="21"/>
+          <w:lang w:eastAsia="pt-BR"/>
+        </w:rPr>
+        <w:t>];</w:t>
+      </w:r>
+    </w:p>
+    <w:p>
+      <w:pPr>
+        <w:shd w:val="clear" w:color="auto" w:fill="FFFFFE"/>
+        <w:spacing w:after="0" w:line="285" w:lineRule="atLeast"/>
+        <w:rPr>
+          <w:rFonts w:ascii="Consolas" w:eastAsia="Times New Roman" w:hAnsi="Consolas" w:cs="Times New Roman"/>
+          <w:color w:val="000000"/>
+          <w:sz w:val="21"/>
+          <w:szCs w:val="21"/>
+          <w:lang w:eastAsia="pt-BR"/>
+        </w:rPr>
+      </w:pPr>
+    </w:p>
+    <w:p>
+      <w:pPr>
+        <w:shd w:val="clear" w:color="auto" w:fill="FFFFFE"/>
+        <w:spacing w:after="0" w:line="285" w:lineRule="atLeast"/>
+        <w:rPr>
+          <w:rFonts w:ascii="Consolas" w:eastAsia="Times New Roman" w:hAnsi="Consolas" w:cs="Times New Roman"/>
+          <w:color w:val="000000"/>
+          <w:sz w:val="21"/>
+          <w:szCs w:val="21"/>
+          <w:lang w:eastAsia="pt-BR"/>
+        </w:rPr>
+      </w:pPr>
+      <w:proofErr w:type="spellStart"/>
+      <w:proofErr w:type="gramStart"/>
+      <w:r>
+        <w:rPr>
+          <w:rFonts w:ascii="Consolas" w:eastAsia="Times New Roman" w:hAnsi="Consolas" w:cs="Times New Roman"/>
+          <w:color w:val="0000FF"/>
+          <w:sz w:val="21"/>
+          <w:szCs w:val="21"/>
+          <w:lang w:eastAsia="pt-BR"/>
+        </w:rPr>
+        <w:t>return</w:t>
+      </w:r>
+      <w:proofErr w:type="spellEnd"/>
+      <w:proofErr w:type="gramEnd"/>
+      <w:r>
+        <w:rPr>
+          <w:rFonts w:ascii="Consolas" w:eastAsia="Times New Roman" w:hAnsi="Consolas" w:cs="Times New Roman"/>
+          <w:color w:val="000000"/>
+          <w:sz w:val="21"/>
+          <w:szCs w:val="21"/>
+          <w:lang w:eastAsia="pt-BR"/>
+        </w:rPr>
+        <w:t xml:space="preserve"> </w:t>
+      </w:r>
+      <w:proofErr w:type="spellStart"/>
+      <w:r>
+        <w:rPr>
+          <w:rFonts w:ascii="Consolas" w:eastAsia="Times New Roman" w:hAnsi="Consolas" w:cs="Times New Roman"/>
+          <w:color w:val="000000"/>
+          <w:sz w:val="21"/>
+          <w:szCs w:val="21"/>
+          <w:lang w:eastAsia="pt-BR"/>
+        </w:rPr>
+        <w:t>msg</w:t>
+      </w:r>
+      <w:proofErr w:type="spellEnd"/>
+      <w:r>
+        <w:rPr>
+          <w:rFonts w:ascii="Consolas" w:eastAsia="Times New Roman" w:hAnsi="Consolas" w:cs="Times New Roman"/>
+          <w:color w:val="000000"/>
+          <w:sz w:val="21"/>
+          <w:szCs w:val="21"/>
+          <w:lang w:eastAsia="pt-BR"/>
+        </w:rPr>
+        <w:t>;</w:t>
+      </w:r>
+    </w:p>
+    <w:p>
+      <w:pPr>
+        <w:rPr>
+          <w:sz w:val="24"/>
+        </w:rPr>
+      </w:pPr>
+    </w:p>
+    <w:p>
+      <w:pPr>
+        <w:rPr>
+          <w:sz w:val="24"/>
+        </w:rPr>
+      </w:pPr>
+      <w:r>
+        <w:rPr>
+          <w:noProof/>
+          <w:lang w:eastAsia="pt-BR"/>
+        </w:rPr>
+        <w:drawing>
+          <wp:inline distT="0" distB="0" distL="0" distR="0" wp14:anchorId="7AA1D565" wp14:editId="7C289077">
+            <wp:extent cx="5400040" cy="3035935"/>
+            <wp:effectExtent l="0" t="0" r="0" b="0"/>
+            <wp:docPr id="3" name="Imagem 3"/>
+            <wp:cNvGraphicFramePr>
+              <a:graphicFrameLocks xmlns:a="http://schemas.openxmlformats.org/drawingml/2006/main" noChangeAspect="1"/>
+            </wp:cNvGraphicFramePr>
+            <a:graphic xmlns:a="http://schemas.openxmlformats.org/drawingml/2006/main">
+              <a:graphicData uri="http://schemas.openxmlformats.org/drawingml/2006/picture">
+                <pic:pic xmlns:pic="http://schemas.openxmlformats.org/drawingml/2006/picture">
+                  <pic:nvPicPr>
+                    <pic:cNvPr id="1" name=""/>
+                    <pic:cNvPicPr/>
+                  </pic:nvPicPr>
+                  <pic:blipFill>
+                    <a:blip r:embed="rId8"/>
+                    <a:stretch>
+                      <a:fillRect/>
+                    </a:stretch>
+                  </pic:blipFill>
+                  <pic:spPr>
+                    <a:xfrm>
+                      <a:off x="0" y="0"/>
+                      <a:ext cx="5400040" cy="3035935"/>
+                    </a:xfrm>
+                    <a:prstGeom prst="rect">
+                      <a:avLst/>
+                    </a:prstGeom>
+                  </pic:spPr>
+                </pic:pic>
+              </a:graphicData>
+            </a:graphic>
+          </wp:inline>
+        </w:drawing>
+      </w:r>
+    </w:p>
+    <w:p>
+      <w:pPr>
+        <w:rPr>
+          <w:sz w:val="24"/>
+        </w:rPr>
+      </w:pPr>
+    </w:p>
+    <w:p>
+      <w:pPr>
+        <w:rPr>
+          <w:sz w:val="24"/>
+        </w:rPr>
+      </w:pPr>
+    </w:p>
+    <w:p>
+      <w:pPr>
+        <w:rPr>
+          <w:b/>
+          <w:sz w:val="28"/>
+        </w:rPr>
+      </w:pPr>
+      <w:r>
+        <w:rPr>
+          <w:b/>
+          <w:sz w:val="28"/>
+        </w:rPr>
+        <w:t>3)</w:t>
+      </w:r>
+    </w:p>
+    <w:p>
+      <w:pPr>
+        <w:rPr>
+          <w:b/>
+          <w:sz w:val="28"/>
+        </w:rPr>
+      </w:pPr>
+      <w:r>
+        <w:rPr>
+          <w:b/>
+          <w:sz w:val="28"/>
+        </w:rPr>
+        <w:t xml:space="preserve">C) </w:t>
       </w:r>
       <w:bookmarkStart w:id="0" w:name="_GoBack"/>
       <w:bookmarkEnd w:id="0"/>

--- a/IOT/ficha4.docx
+++ b/IOT/ficha4.docx
@@ -3726,21 +3726,215 @@
       </w:r>
     </w:p>
     <w:p>
-      <w:pPr>
+      <w:r>
         <w:rPr>
           <w:b/>
           <w:sz w:val="28"/>
         </w:rPr>
-      </w:pPr>
+        <w:t>(c) (*</w:t>
+      </w:r>
+      <w:proofErr w:type="gramStart"/>
       <w:r>
         <w:rPr>
           <w:b/>
           <w:sz w:val="28"/>
         </w:rPr>
-        <w:t xml:space="preserve">C) </w:t>
+        <w:t>)</w:t>
+      </w:r>
+      <w:r>
+        <w:t xml:space="preserve"> Confor</w:t>
       </w:r>
       <w:bookmarkStart w:id="0" w:name="_GoBack"/>
       <w:bookmarkEnd w:id="0"/>
+      <w:r>
+        <w:t>me</w:t>
+      </w:r>
+      <w:proofErr w:type="gramEnd"/>
+      <w:r>
+        <w:t xml:space="preserve"> os conhecimentos adquiridos nos tópicos acima, desenvolva o assistente meteorológico comandado por voz, que deve responder as seguintes questões: 1. Input usuário: “Previsão de Chuva Hoje” – Resposta Assistente: "Probabilidade de Chuva hoje é de X %". O valor de X é obtido da API IPMA utilizando o serviço "Previsão Meteorológica Diária até 5 dias agregada por Local". 2. Input usuário: “Previsão de Chuva Amanhã” – Resposta Assistente: "Probabilidade de chuva para amanhã é de Y % ". O valor de Y é obtido da API IPMA utilizando o serviço "Previsão Meteorológica Diária até 5 dias agregada por Local". 3. Input usuário: “Temperatura Atual” – Resposta Assistente: "A temperatura atual é de Z graus Celsius". O valor de Z é obtido da API IPMA utilizando o serviço "Observação Meteorológica de Estações (dados horários, últimas 24 horas)". 4. Input usuário: “Humidade Atual” – Resposta Assistente: "A humidade relativa do ar atual é de J %". O valor de J é obtido da API IPMA utilizando o serviço "Observação Meteorológica de Estações (dados horários, últimas 24 horas)".</w:t>
+      </w:r>
+    </w:p>
+    <w:p/>
+    <w:p/>
+    <w:p/>
+    <w:p/>
+    <w:p/>
+    <w:p/>
+    <w:p>
+      <w:pPr>
+        <w:rPr>
+          <w:b/>
+          <w:sz w:val="28"/>
+        </w:rPr>
+      </w:pPr>
+      <w:r>
+        <w:rPr>
+          <w:b/>
+          <w:sz w:val="28"/>
+        </w:rPr>
+        <w:lastRenderedPageBreak/>
+        <w:t xml:space="preserve">R: </w:t>
+      </w:r>
+    </w:p>
+    <w:p/>
+    <w:p/>
+    <w:p>
+      <w:pPr>
+        <w:jc w:val="center"/>
+        <w:rPr>
+          <w:b/>
+          <w:sz w:val="28"/>
+        </w:rPr>
+      </w:pPr>
+      <w:r>
+        <w:rPr>
+          <w:b/>
+          <w:sz w:val="28"/>
+        </w:rPr>
+        <w:drawing>
+          <wp:inline distT="0" distB="0" distL="0" distR="0" wp14:anchorId="5715D210" wp14:editId="17F0A879">
+            <wp:extent cx="4163006" cy="1905266"/>
+            <wp:effectExtent l="0" t="0" r="9525" b="0"/>
+            <wp:docPr id="5" name="Imagem 5"/>
+            <wp:cNvGraphicFramePr>
+              <a:graphicFrameLocks xmlns:a="http://schemas.openxmlformats.org/drawingml/2006/main" noChangeAspect="1"/>
+            </wp:cNvGraphicFramePr>
+            <a:graphic xmlns:a="http://schemas.openxmlformats.org/drawingml/2006/main">
+              <a:graphicData uri="http://schemas.openxmlformats.org/drawingml/2006/picture">
+                <pic:pic xmlns:pic="http://schemas.openxmlformats.org/drawingml/2006/picture">
+                  <pic:nvPicPr>
+                    <pic:cNvPr id="1" name=""/>
+                    <pic:cNvPicPr/>
+                  </pic:nvPicPr>
+                  <pic:blipFill>
+                    <a:blip r:embed="rId9"/>
+                    <a:stretch>
+                      <a:fillRect/>
+                    </a:stretch>
+                  </pic:blipFill>
+                  <pic:spPr>
+                    <a:xfrm>
+                      <a:off x="0" y="0"/>
+                      <a:ext cx="4163006" cy="1905266"/>
+                    </a:xfrm>
+                    <a:prstGeom prst="rect">
+                      <a:avLst/>
+                    </a:prstGeom>
+                  </pic:spPr>
+                </pic:pic>
+              </a:graphicData>
+            </a:graphic>
+          </wp:inline>
+        </w:drawing>
+      </w:r>
+    </w:p>
+    <w:p>
+      <w:pPr>
+        <w:rPr>
+          <w:b/>
+          <w:sz w:val="28"/>
+        </w:rPr>
+      </w:pPr>
+    </w:p>
+    <w:p>
+      <w:pPr>
+        <w:jc w:val="center"/>
+        <w:rPr>
+          <w:b/>
+          <w:sz w:val="28"/>
+        </w:rPr>
+      </w:pPr>
+      <w:r>
+        <w:rPr>
+          <w:b/>
+          <w:sz w:val="28"/>
+        </w:rPr>
+        <w:drawing>
+          <wp:inline distT="0" distB="0" distL="0" distR="0" wp14:anchorId="7FE5BF7C" wp14:editId="1D02DE79">
+            <wp:extent cx="3867690" cy="3515216"/>
+            <wp:effectExtent l="0" t="0" r="0" b="9525"/>
+            <wp:docPr id="6" name="Imagem 6"/>
+            <wp:cNvGraphicFramePr>
+              <a:graphicFrameLocks xmlns:a="http://schemas.openxmlformats.org/drawingml/2006/main" noChangeAspect="1"/>
+            </wp:cNvGraphicFramePr>
+            <a:graphic xmlns:a="http://schemas.openxmlformats.org/drawingml/2006/main">
+              <a:graphicData uri="http://schemas.openxmlformats.org/drawingml/2006/picture">
+                <pic:pic xmlns:pic="http://schemas.openxmlformats.org/drawingml/2006/picture">
+                  <pic:nvPicPr>
+                    <pic:cNvPr id="1" name=""/>
+                    <pic:cNvPicPr/>
+                  </pic:nvPicPr>
+                  <pic:blipFill>
+                    <a:blip r:embed="rId10"/>
+                    <a:stretch>
+                      <a:fillRect/>
+                    </a:stretch>
+                  </pic:blipFill>
+                  <pic:spPr>
+                    <a:xfrm>
+                      <a:off x="0" y="0"/>
+                      <a:ext cx="3867690" cy="3515216"/>
+                    </a:xfrm>
+                    <a:prstGeom prst="rect">
+                      <a:avLst/>
+                    </a:prstGeom>
+                  </pic:spPr>
+                </pic:pic>
+              </a:graphicData>
+            </a:graphic>
+          </wp:inline>
+        </w:drawing>
+      </w:r>
+    </w:p>
+    <w:p>
+      <w:pPr>
+        <w:jc w:val="center"/>
+        <w:rPr>
+          <w:b/>
+          <w:sz w:val="28"/>
+        </w:rPr>
+      </w:pPr>
+      <w:r>
+        <w:rPr>
+          <w:b/>
+          <w:sz w:val="28"/>
+        </w:rPr>
+        <w:drawing>
+          <wp:inline distT="0" distB="0" distL="0" distR="0" wp14:anchorId="11F5F372" wp14:editId="5BEEBEFB">
+            <wp:extent cx="2600688" cy="1181265"/>
+            <wp:effectExtent l="0" t="0" r="9525" b="0"/>
+            <wp:docPr id="7" name="Imagem 7"/>
+            <wp:cNvGraphicFramePr>
+              <a:graphicFrameLocks xmlns:a="http://schemas.openxmlformats.org/drawingml/2006/main" noChangeAspect="1"/>
+            </wp:cNvGraphicFramePr>
+            <a:graphic xmlns:a="http://schemas.openxmlformats.org/drawingml/2006/main">
+              <a:graphicData uri="http://schemas.openxmlformats.org/drawingml/2006/picture">
+                <pic:pic xmlns:pic="http://schemas.openxmlformats.org/drawingml/2006/picture">
+                  <pic:nvPicPr>
+                    <pic:cNvPr id="1" name=""/>
+                    <pic:cNvPicPr/>
+                  </pic:nvPicPr>
+                  <pic:blipFill>
+                    <a:blip r:embed="rId11"/>
+                    <a:stretch>
+                      <a:fillRect/>
+                    </a:stretch>
+                  </pic:blipFill>
+                  <pic:spPr>
+                    <a:xfrm>
+                      <a:off x="0" y="0"/>
+                      <a:ext cx="2600688" cy="1181265"/>
+                    </a:xfrm>
+                    <a:prstGeom prst="rect">
+                      <a:avLst/>
+                    </a:prstGeom>
+                  </pic:spPr>
+                </pic:pic>
+              </a:graphicData>
+            </a:graphic>
+          </wp:inline>
+        </w:drawing>
+      </w:r>
     </w:p>
     <w:sectPr>
       <w:pgSz w:w="11906" w:h="16838"/>

--- a/IOT/ficha4.docx
+++ b/IOT/ficha4.docx
@@ -3742,12 +3742,7 @@
         <w:t>)</w:t>
       </w:r>
       <w:r>
-        <w:t xml:space="preserve"> Confor</w:t>
-      </w:r>
-      <w:bookmarkStart w:id="0" w:name="_GoBack"/>
-      <w:bookmarkEnd w:id="0"/>
-      <w:r>
-        <w:t>me</w:t>
+        <w:t xml:space="preserve"> Conforme</w:t>
       </w:r>
       <w:proofErr w:type="gramEnd"/>
       <w:r>
@@ -3762,19 +3757,83 @@
     <w:p/>
     <w:p>
       <w:pPr>
+        <w:pStyle w:val="selectable-text"/>
+        <w:rPr>
+          <w:rFonts w:asciiTheme="minorHAnsi" w:eastAsiaTheme="minorHAnsi" w:hAnsiTheme="minorHAnsi" w:cstheme="minorBidi"/>
+          <w:szCs w:val="22"/>
+          <w:lang w:eastAsia="en-US"/>
+        </w:rPr>
+      </w:pPr>
+      <w:r>
         <w:rPr>
           <w:b/>
           <w:sz w:val="28"/>
         </w:rPr>
-      </w:pPr>
-      <w:r>
+        <w:lastRenderedPageBreak/>
+        <w:t xml:space="preserve">R: </w:t>
+      </w:r>
+      <w:r>
+        <w:rPr>
+          <w:rFonts w:asciiTheme="minorHAnsi" w:eastAsiaTheme="minorHAnsi" w:hAnsiTheme="minorHAnsi" w:cstheme="minorBidi"/>
+          <w:szCs w:val="22"/>
+          <w:lang w:eastAsia="en-US"/>
+        </w:rPr>
+        <w:t>utilizei os componentes de microfone e saída de áudio no Node-RED. Também integrei uma API para realizar a conversão de comandos de voz em texto.</w:t>
+      </w:r>
+    </w:p>
+    <w:p>
+      <w:pPr>
+        <w:pStyle w:val="selectable-text"/>
+        <w:rPr>
+          <w:rFonts w:asciiTheme="minorHAnsi" w:eastAsiaTheme="minorHAnsi" w:hAnsiTheme="minorHAnsi" w:cstheme="minorBidi"/>
+          <w:szCs w:val="22"/>
+          <w:lang w:eastAsia="en-US"/>
+        </w:rPr>
+      </w:pPr>
+      <w:r>
+        <w:rPr>
+          <w:rFonts w:asciiTheme="minorHAnsi" w:eastAsiaTheme="minorHAnsi" w:hAnsiTheme="minorHAnsi" w:cstheme="minorBidi"/>
+          <w:szCs w:val="22"/>
+          <w:lang w:eastAsia="en-US"/>
+        </w:rPr>
+        <w:t>Durante a atividade, capturava o áudio por meio do microfone e enviava para a API, que retornava o texto correspondente à fala. Em seguida, utilizei uma estrutura de controle chamada "switch" para comparar as frases obtidas com diferentes opções pré-definidas.</w:t>
+      </w:r>
+    </w:p>
+    <w:p>
+      <w:pPr>
+        <w:pStyle w:val="selectable-text"/>
+        <w:rPr>
+          <w:rFonts w:asciiTheme="minorHAnsi" w:eastAsiaTheme="minorHAnsi" w:hAnsiTheme="minorHAnsi" w:cstheme="minorBidi"/>
+          <w:szCs w:val="22"/>
+          <w:lang w:eastAsia="en-US"/>
+        </w:rPr>
+      </w:pPr>
+      <w:r>
+        <w:rPr>
+          <w:rFonts w:asciiTheme="minorHAnsi" w:eastAsiaTheme="minorHAnsi" w:hAnsiTheme="minorHAnsi" w:cstheme="minorBidi"/>
+          <w:szCs w:val="22"/>
+          <w:lang w:eastAsia="en-US"/>
+        </w:rPr>
+        <w:t>Essa abordagem per</w:t>
+      </w:r>
+      <w:bookmarkStart w:id="0" w:name="_GoBack"/>
+      <w:bookmarkEnd w:id="0"/>
+      <w:r>
+        <w:rPr>
+          <w:rFonts w:asciiTheme="minorHAnsi" w:eastAsiaTheme="minorHAnsi" w:hAnsiTheme="minorHAnsi" w:cstheme="minorBidi"/>
+          <w:szCs w:val="22"/>
+          <w:lang w:eastAsia="en-US"/>
+        </w:rPr>
+        <w:t>mitiu criar diferentes caminhos no fluxo do Node-RED, de acordo com as frases reconhecidas. Cada comando de voz correspondente a um caso no "switch" acionava a execução de ações específicas ou a resposta personalizada ao usuário.</w:t>
+      </w:r>
+    </w:p>
+    <w:p>
+      <w:pPr>
         <w:rPr>
           <w:b/>
           <w:sz w:val="28"/>
         </w:rPr>
-        <w:lastRenderedPageBreak/>
-        <w:t xml:space="preserve">R: </w:t>
-      </w:r>
+      </w:pPr>
     </w:p>
     <w:p/>
     <w:p/>
@@ -3849,6 +3908,7 @@
           <w:b/>
           <w:sz w:val="28"/>
         </w:rPr>
+        <w:lastRenderedPageBreak/>
         <w:drawing>
           <wp:inline distT="0" distB="0" distL="0" distR="0" wp14:anchorId="7FE5BF7C" wp14:editId="1D02DE79">
             <wp:extent cx="3867690" cy="3515216"/>
@@ -4665,6 +4725,25 @@
       <w:contextualSpacing/>
     </w:pPr>
   </w:style>
+  <w:style w:type="paragraph" w:customStyle="1" w:styleId="selectable-text">
+    <w:name w:val="selectable-text"/>
+    <w:basedOn w:val="Normal"/>
+    <w:rsid w:val="00D3075B"/>
+    <w:pPr>
+      <w:spacing w:before="100" w:beforeAutospacing="1" w:after="100" w:afterAutospacing="1" w:line="240" w:lineRule="auto"/>
+    </w:pPr>
+    <w:rPr>
+      <w:rFonts w:ascii="Times New Roman" w:eastAsia="Times New Roman" w:hAnsi="Times New Roman" w:cs="Times New Roman"/>
+      <w:sz w:val="24"/>
+      <w:szCs w:val="24"/>
+      <w:lang w:eastAsia="pt-BR"/>
+    </w:rPr>
+  </w:style>
+  <w:style w:type="character" w:customStyle="1" w:styleId="selectable-text1">
+    <w:name w:val="selectable-text1"/>
+    <w:basedOn w:val="Fontepargpadro"/>
+    <w:rsid w:val="00D3075B"/>
+  </w:style>
 </w:styles>
 </file>
 
